--- a/study/2.技术学习-自定义Maven Archetype .docx
+++ b/study/2.技术学习-自定义Maven Archetype .docx
@@ -1,6 +1,6 @@
 
 <file path=word/document.xml><?xml version="1.0" encoding="utf-8"?>
-<w:document xmlns:wpc="http://schemas.microsoft.com/office/word/2010/wordprocessingCanvas" xmlns:cx="http://schemas.microsoft.com/office/drawing/2014/chartex" xmlns:cx1="http://schemas.microsoft.com/office/drawing/2015/9/8/chartex" xmlns:cx2="http://schemas.microsoft.com/office/drawing/2015/10/21/chartex" xmlns:cx3="http://schemas.microsoft.com/office/drawing/2016/5/9/chartex" xmlns:cx4="http://schemas.microsoft.com/office/drawing/2016/5/10/chartex" xmlns:cx5="http://schemas.microsoft.com/office/drawing/2016/5/11/chartex" xmlns:cx6="http://schemas.microsoft.com/office/drawing/2016/5/12/chartex" xmlns:cx7="http://schemas.microsoft.com/office/drawing/2016/5/13/chartex" xmlns:cx8="http://schemas.microsoft.com/office/drawing/2016/5/14/chartex" xmlns:mc="http://schemas.openxmlformats.org/markup-compatibility/2006" xmlns:aink="http://schemas.microsoft.com/office/drawing/2016/ink" xmlns:am3d="http://schemas.microsoft.com/office/drawing/2017/model3d" xmlns:o="urn:schemas-microsoft-com:office:office" xmlns:r="http://schemas.openxmlformats.org/officeDocument/2006/relationships" xmlns:m="http://schemas.openxmlformats.org/officeDocument/2006/math" xmlns:v="urn:schemas-microsoft-com:vml" xmlns:wp14="http://schemas.microsoft.com/office/word/2010/wordprocessingDrawing" xmlns:wp="http://schemas.openxmlformats.org/drawingml/2006/wordprocessingDrawing" xmlns:w10="urn:schemas-microsoft-com:office:word" xmlns:w="http://schemas.openxmlformats.org/wordprocessingml/2006/main" xmlns:w14="http://schemas.microsoft.com/office/word/2010/wordml" xmlns:w15="http://schemas.microsoft.com/office/word/2012/wordml" xmlns:w16cid="http://schemas.microsoft.com/office/word/2016/wordml/cid" xmlns:w16se="http://schemas.microsoft.com/office/word/2015/wordml/symex" xmlns:wpg="http://schemas.microsoft.com/office/word/2010/wordprocessingGroup" xmlns:wpi="http://schemas.microsoft.com/office/word/2010/wordprocessingInk" xmlns:wne="http://schemas.microsoft.com/office/word/2006/wordml" xmlns:wps="http://schemas.microsoft.com/office/word/2010/wordprocessingShape" mc:Ignorable="w14 w15 w16se w16cid wp14">
+<w:document xmlns:wpc="http://schemas.microsoft.com/office/word/2010/wordprocessingCanvas" xmlns:mc="http://schemas.openxmlformats.org/markup-compatibility/2006" xmlns:o="urn:schemas-microsoft-com:office:office" xmlns:r="http://schemas.openxmlformats.org/officeDocument/2006/relationships" xmlns:m="http://schemas.openxmlformats.org/officeDocument/2006/math" xmlns:v="urn:schemas-microsoft-com:vml" xmlns:wp14="http://schemas.microsoft.com/office/word/2010/wordprocessingDrawing" xmlns:wp="http://schemas.openxmlformats.org/drawingml/2006/wordprocessingDrawing" xmlns:w10="urn:schemas-microsoft-com:office:word" xmlns:w="http://schemas.openxmlformats.org/wordprocessingml/2006/main" xmlns:w14="http://schemas.microsoft.com/office/word/2010/wordml" xmlns:w15="http://schemas.microsoft.com/office/word/2012/wordml" xmlns:wpg="http://schemas.microsoft.com/office/word/2010/wordprocessingGroup" xmlns:wpi="http://schemas.microsoft.com/office/word/2010/wordprocessingInk" xmlns:wne="http://schemas.microsoft.com/office/word/2006/wordml" xmlns:wps="http://schemas.microsoft.com/office/word/2010/wordprocessingShape" mc:Ignorable="w14 w15 wp14">
   <w:body>
     <w:p>
       <w:pPr>
@@ -786,8 +786,6 @@
               </w:rPr>
               <w:t>26</w:t>
             </w:r>
-            <w:bookmarkStart w:id="0" w:name="_GoBack"/>
-            <w:bookmarkEnd w:id="0"/>
           </w:p>
         </w:tc>
         <w:tc>
@@ -956,8 +954,8 @@
           <w:szCs w:val="36"/>
         </w:rPr>
       </w:pPr>
-      <w:bookmarkStart w:id="1" w:name="_Toc464058477"/>
-      <w:bookmarkStart w:id="2" w:name="_Toc470630520"/>
+      <w:bookmarkStart w:id="0" w:name="_Toc464058477"/>
+      <w:bookmarkStart w:id="1" w:name="_Toc470630520"/>
       <w:r>
         <w:rPr>
           <w:rFonts w:ascii="华文楷体" w:eastAsia="华文楷体" w:hAnsi="华文楷体" w:hint="eastAsia"/>
@@ -966,8 +964,8 @@
         </w:rPr>
         <w:t>文档描述</w:t>
       </w:r>
+      <w:bookmarkEnd w:id="0"/>
       <w:bookmarkEnd w:id="1"/>
-      <w:bookmarkEnd w:id="2"/>
     </w:p>
     <w:p>
       <w:pPr>
@@ -993,7 +991,32 @@
         <w:t>背景</w:t>
       </w:r>
     </w:p>
-    <w:p/>
+    <w:p>
+      <w:pPr>
+        <w:ind w:left="142"/>
+        <w:rPr>
+          <w:rFonts w:hint="eastAsia"/>
+        </w:rPr>
+      </w:pPr>
+      <w:r>
+        <w:rPr>
+          <w:rFonts w:hint="eastAsia"/>
+        </w:rPr>
+        <w:t>搭建自己的</w:t>
+      </w:r>
+      <w:r>
+        <w:rPr>
+          <w:rFonts w:hint="eastAsia"/>
+        </w:rPr>
+        <w:t>maven</w:t>
+      </w:r>
+      <w:r>
+        <w:t xml:space="preserve"> archetype</w:t>
+      </w:r>
+      <w:r>
+        <w:t>用于快速搭建项目</w:t>
+      </w:r>
+    </w:p>
     <w:p>
       <w:pPr>
         <w:pStyle w:val="2"/>
@@ -1018,11 +1041,72 @@
         <w:t>学习目标</w:t>
       </w:r>
     </w:p>
-    <w:p/>
-    <w:p>
-      <w:pPr>
-        <w:jc w:val="left"/>
-      </w:pPr>
+    <w:p>
+      <w:pPr>
+        <w:pStyle w:val="a3"/>
+        <w:numPr>
+          <w:ilvl w:val="0"/>
+          <w:numId w:val="5"/>
+        </w:numPr>
+        <w:ind w:firstLineChars="0"/>
+      </w:pPr>
+      <w:r>
+        <w:t>搭建单个项目的骨架</w:t>
+      </w:r>
+    </w:p>
+    <w:p>
+      <w:pPr>
+        <w:pStyle w:val="a3"/>
+        <w:numPr>
+          <w:ilvl w:val="0"/>
+          <w:numId w:val="5"/>
+        </w:numPr>
+        <w:ind w:firstLineChars="0"/>
+      </w:pPr>
+      <w:r>
+        <w:t>搭建多项目骨架</w:t>
+      </w:r>
+    </w:p>
+    <w:p>
+      <w:pPr>
+        <w:pStyle w:val="a3"/>
+        <w:numPr>
+          <w:ilvl w:val="0"/>
+          <w:numId w:val="5"/>
+        </w:numPr>
+        <w:ind w:firstLineChars="0"/>
+      </w:pPr>
+      <w:r>
+        <w:rPr>
+          <w:rFonts w:hint="eastAsia"/>
+        </w:rPr>
+        <w:t>生成骨架描述文件</w:t>
+      </w:r>
+    </w:p>
+    <w:p>
+      <w:pPr>
+        <w:pStyle w:val="a3"/>
+        <w:numPr>
+          <w:ilvl w:val="0"/>
+          <w:numId w:val="5"/>
+        </w:numPr>
+        <w:ind w:firstLineChars="0"/>
+        <w:rPr>
+          <w:rFonts w:hint="eastAsia"/>
+        </w:rPr>
+      </w:pPr>
+      <w:r>
+        <w:rPr>
+          <w:rFonts w:hint="eastAsia"/>
+        </w:rPr>
+        <w:t>在</w:t>
+      </w:r>
+      <w:r>
+        <w:t>eclipse</w:t>
+      </w:r>
+      <w:r>
+        <w:t>中使用自定义项目骨架</w:t>
+      </w:r>
     </w:p>
     <w:p>
       <w:pPr>
@@ -1046,7 +1130,7 @@
           <w:sz w:val="36"/>
           <w:szCs w:val="36"/>
         </w:rPr>
-        <w:t>前置知识</w:t>
+        <w:t>步骤</w:t>
       </w:r>
     </w:p>
     <w:p>
@@ -1070,10 +1154,44 @@
           <w:sz w:val="28"/>
           <w:szCs w:val="28"/>
         </w:rPr>
-        <w:t>什么是xxx</w:t>
-      </w:r>
-    </w:p>
-    <w:p/>
+        <w:t>搭建单个项目骨架</w:t>
+      </w:r>
+    </w:p>
+    <w:p>
+      <w:pPr>
+        <w:pStyle w:val="a3"/>
+        <w:numPr>
+          <w:ilvl w:val="0"/>
+          <w:numId w:val="4"/>
+        </w:numPr>
+        <w:ind w:firstLineChars="0"/>
+      </w:pPr>
+      <w:r>
+        <w:t>搭建项目</w:t>
+      </w:r>
+    </w:p>
+    <w:p>
+      <w:pPr>
+        <w:pStyle w:val="a3"/>
+        <w:numPr>
+          <w:ilvl w:val="0"/>
+          <w:numId w:val="4"/>
+        </w:numPr>
+        <w:ind w:firstLineChars="0"/>
+        <w:rPr>
+          <w:rFonts w:hint="eastAsia"/>
+        </w:rPr>
+      </w:pPr>
+      <w:r>
+        <w:t>修改</w:t>
+      </w:r>
+      <w:r>
+        <w:t>pom.xml</w:t>
+      </w:r>
+      <w:r>
+        <w:t>文件</w:t>
+      </w:r>
+    </w:p>
     <w:p>
       <w:pPr>
         <w:pStyle w:val="2"/>
@@ -1091,25 +1209,114 @@
       </w:pPr>
       <w:r>
         <w:rPr>
+          <w:rFonts w:ascii="仿宋" w:eastAsia="仿宋" w:hAnsi="仿宋" w:hint="eastAsia"/>
+          <w:sz w:val="28"/>
+          <w:szCs w:val="28"/>
+        </w:rPr>
+        <w:t>搭建多项目骨架</w:t>
+      </w:r>
+    </w:p>
+    <w:p>
+      <w:pPr>
+        <w:pStyle w:val="a3"/>
+        <w:numPr>
+          <w:ilvl w:val="0"/>
+          <w:numId w:val="6"/>
+        </w:numPr>
+        <w:ind w:firstLineChars="0"/>
+      </w:pPr>
+      <w:r>
+        <w:t>搭建项目</w:t>
+      </w:r>
+    </w:p>
+    <w:p>
+      <w:pPr>
+        <w:pStyle w:val="a3"/>
+        <w:numPr>
+          <w:ilvl w:val="0"/>
+          <w:numId w:val="6"/>
+        </w:numPr>
+        <w:ind w:firstLineChars="0"/>
+        <w:rPr>
+          <w:rFonts w:hint="eastAsia"/>
+        </w:rPr>
+      </w:pPr>
+      <w:r>
+        <w:rPr>
+          <w:rFonts w:hint="eastAsia"/>
+        </w:rPr>
+        <w:t>修改</w:t>
+      </w:r>
+      <w:r>
+        <w:rPr>
+          <w:rFonts w:hint="eastAsia"/>
+        </w:rPr>
+        <w:t>pom</w:t>
+      </w:r>
+      <w:r>
+        <w:t>.xml</w:t>
+      </w:r>
+      <w:r>
+        <w:t>文件</w:t>
+      </w:r>
+      <w:bookmarkStart w:id="2" w:name="_GoBack"/>
+      <w:bookmarkEnd w:id="2"/>
+    </w:p>
+    <w:p>
+      <w:pPr>
+        <w:pStyle w:val="2"/>
+        <w:numPr>
+          <w:ilvl w:val="1"/>
+          <w:numId w:val="2"/>
+        </w:numPr>
+        <w:spacing w:before="0" w:after="0" w:line="240" w:lineRule="auto"/>
+        <w:ind w:left="142" w:firstLine="0"/>
+        <w:rPr>
           <w:rFonts w:ascii="仿宋" w:eastAsia="仿宋" w:hAnsi="仿宋"/>
           <w:sz w:val="28"/>
           <w:szCs w:val="28"/>
         </w:rPr>
-        <w:t>X</w:t>
-      </w:r>
-      <w:r>
+      </w:pPr>
+      <w:r>
+        <w:rPr>
+          <w:rFonts w:ascii="仿宋" w:eastAsia="仿宋" w:hAnsi="仿宋"/>
+          <w:sz w:val="28"/>
+          <w:szCs w:val="28"/>
+        </w:rPr>
+        <w:t>生成骨架描述文件</w:t>
+      </w:r>
+    </w:p>
+    <w:p/>
+    <w:p>
+      <w:pPr>
+        <w:pStyle w:val="2"/>
+        <w:numPr>
+          <w:ilvl w:val="1"/>
+          <w:numId w:val="2"/>
+        </w:numPr>
+        <w:spacing w:before="0" w:after="0" w:line="240" w:lineRule="auto"/>
+        <w:ind w:left="142" w:firstLine="0"/>
         <w:rPr>
           <w:rFonts w:ascii="仿宋" w:eastAsia="仿宋" w:hAnsi="仿宋" w:hint="eastAsia"/>
           <w:sz w:val="28"/>
           <w:szCs w:val="28"/>
         </w:rPr>
-        <w:t>xx的前世今生</w:t>
-      </w:r>
-    </w:p>
-    <w:p/>
+      </w:pPr>
+      <w:r>
+        <w:rPr>
+          <w:rFonts w:ascii="仿宋" w:eastAsia="仿宋" w:hAnsi="仿宋"/>
+          <w:sz w:val="28"/>
+          <w:szCs w:val="28"/>
+        </w:rPr>
+        <w:t>自定义骨架使用</w:t>
+      </w:r>
+    </w:p>
     <w:p>
       <w:pPr>
         <w:jc w:val="left"/>
+        <w:rPr>
+          <w:rFonts w:hint="eastAsia"/>
+        </w:rPr>
       </w:pPr>
     </w:p>
     <w:p>
@@ -1134,159 +1341,8 @@
           <w:sz w:val="36"/>
           <w:szCs w:val="36"/>
         </w:rPr>
-        <w:t>软件安装</w:t>
-      </w:r>
-    </w:p>
-    <w:p>
-      <w:pPr>
-        <w:pStyle w:val="2"/>
-        <w:numPr>
-          <w:ilvl w:val="1"/>
-          <w:numId w:val="2"/>
-        </w:numPr>
-        <w:spacing w:before="0" w:after="0" w:line="240" w:lineRule="auto"/>
-        <w:ind w:left="142" w:firstLine="0"/>
-        <w:rPr>
-          <w:rFonts w:ascii="仿宋" w:eastAsia="仿宋" w:hAnsi="仿宋"/>
-          <w:sz w:val="28"/>
-          <w:szCs w:val="28"/>
-        </w:rPr>
-      </w:pPr>
-      <w:r>
-        <w:rPr>
-          <w:rFonts w:ascii="仿宋" w:eastAsia="仿宋" w:hAnsi="仿宋" w:hint="eastAsia"/>
-          <w:sz w:val="28"/>
-          <w:szCs w:val="28"/>
-        </w:rPr>
-        <w:t>硬件环境</w:t>
-      </w:r>
-    </w:p>
-    <w:p/>
-    <w:p>
-      <w:pPr>
-        <w:pStyle w:val="2"/>
-        <w:numPr>
-          <w:ilvl w:val="1"/>
-          <w:numId w:val="2"/>
-        </w:numPr>
-        <w:spacing w:before="0" w:after="0" w:line="240" w:lineRule="auto"/>
-        <w:ind w:left="142" w:firstLine="0"/>
-        <w:rPr>
-          <w:rFonts w:ascii="仿宋" w:eastAsia="仿宋" w:hAnsi="仿宋"/>
-          <w:sz w:val="28"/>
-          <w:szCs w:val="28"/>
-        </w:rPr>
-      </w:pPr>
-      <w:r>
-        <w:rPr>
-          <w:rFonts w:ascii="仿宋" w:eastAsia="仿宋" w:hAnsi="仿宋" w:hint="eastAsia"/>
-          <w:sz w:val="28"/>
-          <w:szCs w:val="28"/>
-        </w:rPr>
-        <w:t>软件准备</w:t>
-      </w:r>
-    </w:p>
-    <w:p/>
-    <w:p>
-      <w:pPr>
-        <w:jc w:val="left"/>
-      </w:pPr>
-    </w:p>
-    <w:p>
-      <w:pPr>
-        <w:pStyle w:val="1"/>
-        <w:numPr>
-          <w:ilvl w:val="0"/>
-          <w:numId w:val="2"/>
-        </w:numPr>
-        <w:spacing w:before="0" w:after="0" w:line="240" w:lineRule="auto"/>
-        <w:ind w:left="284" w:hanging="142"/>
-        <w:jc w:val="left"/>
-        <w:rPr>
-          <w:rFonts w:ascii="华文楷体" w:eastAsia="华文楷体" w:hAnsi="华文楷体"/>
-          <w:sz w:val="36"/>
-          <w:szCs w:val="36"/>
-        </w:rPr>
-      </w:pPr>
-      <w:r>
-        <w:rPr>
-          <w:rFonts w:ascii="华文楷体" w:eastAsia="华文楷体" w:hAnsi="华文楷体" w:hint="eastAsia"/>
-          <w:sz w:val="36"/>
-          <w:szCs w:val="36"/>
-        </w:rPr>
-        <w:t>使用样例</w:t>
-      </w:r>
-    </w:p>
-    <w:p>
-      <w:pPr>
-        <w:jc w:val="left"/>
-      </w:pPr>
-    </w:p>
-    <w:p>
-      <w:pPr>
-        <w:jc w:val="left"/>
-      </w:pPr>
-    </w:p>
-    <w:p>
-      <w:pPr>
-        <w:pStyle w:val="1"/>
-        <w:numPr>
-          <w:ilvl w:val="0"/>
-          <w:numId w:val="2"/>
-        </w:numPr>
-        <w:spacing w:before="0" w:after="0" w:line="240" w:lineRule="auto"/>
-        <w:ind w:left="284" w:hanging="142"/>
-        <w:jc w:val="left"/>
-        <w:rPr>
-          <w:rFonts w:ascii="华文楷体" w:eastAsia="华文楷体" w:hAnsi="华文楷体"/>
-          <w:sz w:val="36"/>
-          <w:szCs w:val="36"/>
-        </w:rPr>
-      </w:pPr>
-      <w:r>
-        <w:rPr>
-          <w:rFonts w:ascii="华文楷体" w:eastAsia="华文楷体" w:hAnsi="华文楷体" w:hint="eastAsia"/>
-          <w:sz w:val="36"/>
-          <w:szCs w:val="36"/>
-        </w:rPr>
-        <w:t>常见问题及解决</w:t>
-      </w:r>
-    </w:p>
-    <w:p/>
-    <w:p>
-      <w:pPr>
-        <w:jc w:val="left"/>
-      </w:pPr>
-    </w:p>
-    <w:p>
-      <w:pPr>
-        <w:pStyle w:val="1"/>
-        <w:numPr>
-          <w:ilvl w:val="0"/>
-          <w:numId w:val="2"/>
-        </w:numPr>
-        <w:spacing w:before="0" w:after="0" w:line="240" w:lineRule="auto"/>
-        <w:ind w:left="284" w:hanging="142"/>
-        <w:jc w:val="left"/>
-        <w:rPr>
-          <w:rFonts w:ascii="华文楷体" w:eastAsia="华文楷体" w:hAnsi="华文楷体"/>
-          <w:sz w:val="36"/>
-          <w:szCs w:val="36"/>
-        </w:rPr>
-      </w:pPr>
-      <w:r>
-        <w:rPr>
-          <w:rFonts w:ascii="华文楷体" w:eastAsia="华文楷体" w:hAnsi="华文楷体" w:hint="eastAsia"/>
-          <w:sz w:val="36"/>
-          <w:szCs w:val="36"/>
-        </w:rPr>
-        <w:t>其他</w:t>
-      </w:r>
-    </w:p>
-    <w:p>
-      <w:pPr>
-        <w:jc w:val="left"/>
-      </w:pPr>
+        <w:t>附录</w:t>
+      </w:r>
     </w:p>
     <w:p>
       <w:pPr>
@@ -1306,7 +1362,7 @@
 </file>
 
 <file path=word/endnotes.xml><?xml version="1.0" encoding="utf-8"?>
-<w:endnotes xmlns:wpc="http://schemas.microsoft.com/office/word/2010/wordprocessingCanvas" xmlns:cx="http://schemas.microsoft.com/office/drawing/2014/chartex" xmlns:cx1="http://schemas.microsoft.com/office/drawing/2015/9/8/chartex" xmlns:cx2="http://schemas.microsoft.com/office/drawing/2015/10/21/chartex" xmlns:cx3="http://schemas.microsoft.com/office/drawing/2016/5/9/chartex" xmlns:cx4="http://schemas.microsoft.com/office/drawing/2016/5/10/chartex" xmlns:cx5="http://schemas.microsoft.com/office/drawing/2016/5/11/chartex" xmlns:cx6="http://schemas.microsoft.com/office/drawing/2016/5/12/chartex" xmlns:cx7="http://schemas.microsoft.com/office/drawing/2016/5/13/chartex" xmlns:cx8="http://schemas.microsoft.com/office/drawing/2016/5/14/chartex" xmlns:mc="http://schemas.openxmlformats.org/markup-compatibility/2006" xmlns:aink="http://schemas.microsoft.com/office/drawing/2016/ink" xmlns:am3d="http://schemas.microsoft.com/office/drawing/2017/model3d" xmlns:o="urn:schemas-microsoft-com:office:office" xmlns:r="http://schemas.openxmlformats.org/officeDocument/2006/relationships" xmlns:m="http://schemas.openxmlformats.org/officeDocument/2006/math" xmlns:v="urn:schemas-microsoft-com:vml" xmlns:wp14="http://schemas.microsoft.com/office/word/2010/wordprocessingDrawing" xmlns:wp="http://schemas.openxmlformats.org/drawingml/2006/wordprocessingDrawing" xmlns:w10="urn:schemas-microsoft-com:office:word" xmlns:w="http://schemas.openxmlformats.org/wordprocessingml/2006/main" xmlns:w14="http://schemas.microsoft.com/office/word/2010/wordml" xmlns:w15="http://schemas.microsoft.com/office/word/2012/wordml" xmlns:w16cid="http://schemas.microsoft.com/office/word/2016/wordml/cid" xmlns:w16se="http://schemas.microsoft.com/office/word/2015/wordml/symex" xmlns:wpg="http://schemas.microsoft.com/office/word/2010/wordprocessingGroup" xmlns:wpi="http://schemas.microsoft.com/office/word/2010/wordprocessingInk" xmlns:wne="http://schemas.microsoft.com/office/word/2006/wordml" xmlns:wps="http://schemas.microsoft.com/office/word/2010/wordprocessingShape" mc:Ignorable="w14 w15 w16se w16cid wp14">
+<w:endnotes xmlns:wpc="http://schemas.microsoft.com/office/word/2010/wordprocessingCanvas" xmlns:mc="http://schemas.openxmlformats.org/markup-compatibility/2006" xmlns:o="urn:schemas-microsoft-com:office:office" xmlns:r="http://schemas.openxmlformats.org/officeDocument/2006/relationships" xmlns:m="http://schemas.openxmlformats.org/officeDocument/2006/math" xmlns:v="urn:schemas-microsoft-com:vml" xmlns:wp14="http://schemas.microsoft.com/office/word/2010/wordprocessingDrawing" xmlns:wp="http://schemas.openxmlformats.org/drawingml/2006/wordprocessingDrawing" xmlns:w10="urn:schemas-microsoft-com:office:word" xmlns:w="http://schemas.openxmlformats.org/wordprocessingml/2006/main" xmlns:w14="http://schemas.microsoft.com/office/word/2010/wordml" xmlns:w15="http://schemas.microsoft.com/office/word/2012/wordml" xmlns:wpg="http://schemas.microsoft.com/office/word/2010/wordprocessingGroup" xmlns:wpi="http://schemas.microsoft.com/office/word/2010/wordprocessingInk" xmlns:wne="http://schemas.microsoft.com/office/word/2006/wordml" xmlns:wps="http://schemas.microsoft.com/office/word/2010/wordprocessingShape" mc:Ignorable="w14 w15 wp14">
   <w:endnote w:type="separator" w:id="-1">
     <w:p>
       <w:r>
@@ -1325,10 +1381,10 @@
 </file>
 
 <file path=word/footer1.xml><?xml version="1.0" encoding="utf-8"?>
-<w:ftr xmlns:wpc="http://schemas.microsoft.com/office/word/2010/wordprocessingCanvas" xmlns:cx="http://schemas.microsoft.com/office/drawing/2014/chartex" xmlns:cx1="http://schemas.microsoft.com/office/drawing/2015/9/8/chartex" xmlns:cx2="http://schemas.microsoft.com/office/drawing/2015/10/21/chartex" xmlns:cx3="http://schemas.microsoft.com/office/drawing/2016/5/9/chartex" xmlns:cx4="http://schemas.microsoft.com/office/drawing/2016/5/10/chartex" xmlns:cx5="http://schemas.microsoft.com/office/drawing/2016/5/11/chartex" xmlns:cx6="http://schemas.microsoft.com/office/drawing/2016/5/12/chartex" xmlns:cx7="http://schemas.microsoft.com/office/drawing/2016/5/13/chartex" xmlns:cx8="http://schemas.microsoft.com/office/drawing/2016/5/14/chartex" xmlns:mc="http://schemas.openxmlformats.org/markup-compatibility/2006" xmlns:aink="http://schemas.microsoft.com/office/drawing/2016/ink" xmlns:am3d="http://schemas.microsoft.com/office/drawing/2017/model3d" xmlns:o="urn:schemas-microsoft-com:office:office" xmlns:r="http://schemas.openxmlformats.org/officeDocument/2006/relationships" xmlns:m="http://schemas.openxmlformats.org/officeDocument/2006/math" xmlns:v="urn:schemas-microsoft-com:vml" xmlns:wp14="http://schemas.microsoft.com/office/word/2010/wordprocessingDrawing" xmlns:wp="http://schemas.openxmlformats.org/drawingml/2006/wordprocessingDrawing" xmlns:w10="urn:schemas-microsoft-com:office:word" xmlns:w="http://schemas.openxmlformats.org/wordprocessingml/2006/main" xmlns:w14="http://schemas.microsoft.com/office/word/2010/wordml" xmlns:w15="http://schemas.microsoft.com/office/word/2012/wordml" xmlns:w16cid="http://schemas.microsoft.com/office/word/2016/wordml/cid" xmlns:w16se="http://schemas.microsoft.com/office/word/2015/wordml/symex" xmlns:wpg="http://schemas.microsoft.com/office/word/2010/wordprocessingGroup" xmlns:wpi="http://schemas.microsoft.com/office/word/2010/wordprocessingInk" xmlns:wne="http://schemas.microsoft.com/office/word/2006/wordml" xmlns:wps="http://schemas.microsoft.com/office/word/2010/wordprocessingShape" mc:Ignorable="w14 w15 w16se w16cid wp14">
+<w:ftr xmlns:wpc="http://schemas.microsoft.com/office/word/2010/wordprocessingCanvas" xmlns:mc="http://schemas.openxmlformats.org/markup-compatibility/2006" xmlns:o="urn:schemas-microsoft-com:office:office" xmlns:r="http://schemas.openxmlformats.org/officeDocument/2006/relationships" xmlns:m="http://schemas.openxmlformats.org/officeDocument/2006/math" xmlns:v="urn:schemas-microsoft-com:vml" xmlns:wp14="http://schemas.microsoft.com/office/word/2010/wordprocessingDrawing" xmlns:wp="http://schemas.openxmlformats.org/drawingml/2006/wordprocessingDrawing" xmlns:w10="urn:schemas-microsoft-com:office:word" xmlns:w="http://schemas.openxmlformats.org/wordprocessingml/2006/main" xmlns:w14="http://schemas.microsoft.com/office/word/2010/wordml" xmlns:w15="http://schemas.microsoft.com/office/word/2012/wordml" xmlns:wpg="http://schemas.microsoft.com/office/word/2010/wordprocessingGroup" xmlns:wpi="http://schemas.microsoft.com/office/word/2010/wordprocessingInk" xmlns:wne="http://schemas.microsoft.com/office/word/2006/wordml" xmlns:wps="http://schemas.microsoft.com/office/word/2010/wordprocessingShape" mc:Ignorable="w14 w15 wp14">
   <w:p>
     <w:pPr>
-      <w:pStyle w:val="a6"/>
+      <w:pStyle w:val="a5"/>
       <w:jc w:val="center"/>
       <w:rPr>
         <w:rFonts w:ascii="微软雅黑" w:eastAsia="微软雅黑" w:hAnsi="微软雅黑"/>
@@ -1357,14 +1413,14 @@
   </w:p>
   <w:p>
     <w:pPr>
-      <w:pStyle w:val="a6"/>
+      <w:pStyle w:val="a5"/>
     </w:pPr>
   </w:p>
 </w:ftr>
 </file>
 
 <file path=word/footnotes.xml><?xml version="1.0" encoding="utf-8"?>
-<w:footnotes xmlns:wpc="http://schemas.microsoft.com/office/word/2010/wordprocessingCanvas" xmlns:cx="http://schemas.microsoft.com/office/drawing/2014/chartex" xmlns:cx1="http://schemas.microsoft.com/office/drawing/2015/9/8/chartex" xmlns:cx2="http://schemas.microsoft.com/office/drawing/2015/10/21/chartex" xmlns:cx3="http://schemas.microsoft.com/office/drawing/2016/5/9/chartex" xmlns:cx4="http://schemas.microsoft.com/office/drawing/2016/5/10/chartex" xmlns:cx5="http://schemas.microsoft.com/office/drawing/2016/5/11/chartex" xmlns:cx6="http://schemas.microsoft.com/office/drawing/2016/5/12/chartex" xmlns:cx7="http://schemas.microsoft.com/office/drawing/2016/5/13/chartex" xmlns:cx8="http://schemas.microsoft.com/office/drawing/2016/5/14/chartex" xmlns:mc="http://schemas.openxmlformats.org/markup-compatibility/2006" xmlns:aink="http://schemas.microsoft.com/office/drawing/2016/ink" xmlns:am3d="http://schemas.microsoft.com/office/drawing/2017/model3d" xmlns:o="urn:schemas-microsoft-com:office:office" xmlns:r="http://schemas.openxmlformats.org/officeDocument/2006/relationships" xmlns:m="http://schemas.openxmlformats.org/officeDocument/2006/math" xmlns:v="urn:schemas-microsoft-com:vml" xmlns:wp14="http://schemas.microsoft.com/office/word/2010/wordprocessingDrawing" xmlns:wp="http://schemas.openxmlformats.org/drawingml/2006/wordprocessingDrawing" xmlns:w10="urn:schemas-microsoft-com:office:word" xmlns:w="http://schemas.openxmlformats.org/wordprocessingml/2006/main" xmlns:w14="http://schemas.microsoft.com/office/word/2010/wordml" xmlns:w15="http://schemas.microsoft.com/office/word/2012/wordml" xmlns:w16cid="http://schemas.microsoft.com/office/word/2016/wordml/cid" xmlns:w16se="http://schemas.microsoft.com/office/word/2015/wordml/symex" xmlns:wpg="http://schemas.microsoft.com/office/word/2010/wordprocessingGroup" xmlns:wpi="http://schemas.microsoft.com/office/word/2010/wordprocessingInk" xmlns:wne="http://schemas.microsoft.com/office/word/2006/wordml" xmlns:wps="http://schemas.microsoft.com/office/word/2010/wordprocessingShape" mc:Ignorable="w14 w15 w16se w16cid wp14">
+<w:footnotes xmlns:wpc="http://schemas.microsoft.com/office/word/2010/wordprocessingCanvas" xmlns:mc="http://schemas.openxmlformats.org/markup-compatibility/2006" xmlns:o="urn:schemas-microsoft-com:office:office" xmlns:r="http://schemas.openxmlformats.org/officeDocument/2006/relationships" xmlns:m="http://schemas.openxmlformats.org/officeDocument/2006/math" xmlns:v="urn:schemas-microsoft-com:vml" xmlns:wp14="http://schemas.microsoft.com/office/word/2010/wordprocessingDrawing" xmlns:wp="http://schemas.openxmlformats.org/drawingml/2006/wordprocessingDrawing" xmlns:w10="urn:schemas-microsoft-com:office:word" xmlns:w="http://schemas.openxmlformats.org/wordprocessingml/2006/main" xmlns:w14="http://schemas.microsoft.com/office/word/2010/wordml" xmlns:w15="http://schemas.microsoft.com/office/word/2012/wordml" xmlns:wpg="http://schemas.microsoft.com/office/word/2010/wordprocessingGroup" xmlns:wpi="http://schemas.microsoft.com/office/word/2010/wordprocessingInk" xmlns:wne="http://schemas.microsoft.com/office/word/2006/wordml" xmlns:wps="http://schemas.microsoft.com/office/word/2010/wordprocessingShape" mc:Ignorable="w14 w15 wp14">
   <w:footnote w:type="separator" w:id="-1">
     <w:p>
       <w:r>
@@ -1383,7 +1439,7 @@
 </file>
 
 <file path=word/header1.xml><?xml version="1.0" encoding="utf-8"?>
-<w:hdr xmlns:wpc="http://schemas.microsoft.com/office/word/2010/wordprocessingCanvas" xmlns:cx="http://schemas.microsoft.com/office/drawing/2014/chartex" xmlns:cx1="http://schemas.microsoft.com/office/drawing/2015/9/8/chartex" xmlns:cx2="http://schemas.microsoft.com/office/drawing/2015/10/21/chartex" xmlns:cx3="http://schemas.microsoft.com/office/drawing/2016/5/9/chartex" xmlns:cx4="http://schemas.microsoft.com/office/drawing/2016/5/10/chartex" xmlns:cx5="http://schemas.microsoft.com/office/drawing/2016/5/11/chartex" xmlns:cx6="http://schemas.microsoft.com/office/drawing/2016/5/12/chartex" xmlns:cx7="http://schemas.microsoft.com/office/drawing/2016/5/13/chartex" xmlns:cx8="http://schemas.microsoft.com/office/drawing/2016/5/14/chartex" xmlns:mc="http://schemas.openxmlformats.org/markup-compatibility/2006" xmlns:aink="http://schemas.microsoft.com/office/drawing/2016/ink" xmlns:am3d="http://schemas.microsoft.com/office/drawing/2017/model3d" xmlns:o="urn:schemas-microsoft-com:office:office" xmlns:r="http://schemas.openxmlformats.org/officeDocument/2006/relationships" xmlns:m="http://schemas.openxmlformats.org/officeDocument/2006/math" xmlns:v="urn:schemas-microsoft-com:vml" xmlns:wp14="http://schemas.microsoft.com/office/word/2010/wordprocessingDrawing" xmlns:wp="http://schemas.openxmlformats.org/drawingml/2006/wordprocessingDrawing" xmlns:w10="urn:schemas-microsoft-com:office:word" xmlns:w="http://schemas.openxmlformats.org/wordprocessingml/2006/main" xmlns:w14="http://schemas.microsoft.com/office/word/2010/wordml" xmlns:w15="http://schemas.microsoft.com/office/word/2012/wordml" xmlns:w16cid="http://schemas.microsoft.com/office/word/2016/wordml/cid" xmlns:w16se="http://schemas.microsoft.com/office/word/2015/wordml/symex" xmlns:wpg="http://schemas.microsoft.com/office/word/2010/wordprocessingGroup" xmlns:wpi="http://schemas.microsoft.com/office/word/2010/wordprocessingInk" xmlns:wne="http://schemas.microsoft.com/office/word/2006/wordml" xmlns:wps="http://schemas.microsoft.com/office/word/2010/wordprocessingShape" mc:Ignorable="w14 w15 w16se w16cid wp14">
+<w:hdr xmlns:wpc="http://schemas.microsoft.com/office/word/2010/wordprocessingCanvas" xmlns:mc="http://schemas.openxmlformats.org/markup-compatibility/2006" xmlns:o="urn:schemas-microsoft-com:office:office" xmlns:r="http://schemas.openxmlformats.org/officeDocument/2006/relationships" xmlns:m="http://schemas.openxmlformats.org/officeDocument/2006/math" xmlns:v="urn:schemas-microsoft-com:vml" xmlns:wp14="http://schemas.microsoft.com/office/word/2010/wordprocessingDrawing" xmlns:wp="http://schemas.openxmlformats.org/drawingml/2006/wordprocessingDrawing" xmlns:w10="urn:schemas-microsoft-com:office:word" xmlns:w="http://schemas.openxmlformats.org/wordprocessingml/2006/main" xmlns:w14="http://schemas.microsoft.com/office/word/2010/wordml" xmlns:w15="http://schemas.microsoft.com/office/word/2012/wordml" xmlns:wpg="http://schemas.microsoft.com/office/word/2010/wordprocessingGroup" xmlns:wpi="http://schemas.microsoft.com/office/word/2010/wordprocessingInk" xmlns:wne="http://schemas.microsoft.com/office/word/2006/wordml" xmlns:wps="http://schemas.microsoft.com/office/word/2010/wordprocessingShape" mc:Ignorable="w14 w15 wp14">
   <w:p>
     <w:pPr>
       <w:pStyle w:val="a4"/>
@@ -1398,7 +1454,7 @@
 </file>
 
 <file path=word/numbering.xml><?xml version="1.0" encoding="utf-8"?>
-<w:numbering xmlns:wpc="http://schemas.microsoft.com/office/word/2010/wordprocessingCanvas" xmlns:cx="http://schemas.microsoft.com/office/drawing/2014/chartex" xmlns:cx1="http://schemas.microsoft.com/office/drawing/2015/9/8/chartex" xmlns:cx2="http://schemas.microsoft.com/office/drawing/2015/10/21/chartex" xmlns:cx3="http://schemas.microsoft.com/office/drawing/2016/5/9/chartex" xmlns:cx4="http://schemas.microsoft.com/office/drawing/2016/5/10/chartex" xmlns:cx5="http://schemas.microsoft.com/office/drawing/2016/5/11/chartex" xmlns:cx6="http://schemas.microsoft.com/office/drawing/2016/5/12/chartex" xmlns:cx7="http://schemas.microsoft.com/office/drawing/2016/5/13/chartex" xmlns:cx8="http://schemas.microsoft.com/office/drawing/2016/5/14/chartex" xmlns:mc="http://schemas.openxmlformats.org/markup-compatibility/2006" xmlns:aink="http://schemas.microsoft.com/office/drawing/2016/ink" xmlns:am3d="http://schemas.microsoft.com/office/drawing/2017/model3d" xmlns:o="urn:schemas-microsoft-com:office:office" xmlns:r="http://schemas.openxmlformats.org/officeDocument/2006/relationships" xmlns:m="http://schemas.openxmlformats.org/officeDocument/2006/math" xmlns:v="urn:schemas-microsoft-com:vml" xmlns:wp14="http://schemas.microsoft.com/office/word/2010/wordprocessingDrawing" xmlns:wp="http://schemas.openxmlformats.org/drawingml/2006/wordprocessingDrawing" xmlns:w10="urn:schemas-microsoft-com:office:word" xmlns:w="http://schemas.openxmlformats.org/wordprocessingml/2006/main" xmlns:w14="http://schemas.microsoft.com/office/word/2010/wordml" xmlns:w15="http://schemas.microsoft.com/office/word/2012/wordml" xmlns:w16cid="http://schemas.microsoft.com/office/word/2016/wordml/cid" xmlns:w16se="http://schemas.microsoft.com/office/word/2015/wordml/symex" xmlns:wpg="http://schemas.microsoft.com/office/word/2010/wordprocessingGroup" xmlns:wpi="http://schemas.microsoft.com/office/word/2010/wordprocessingInk" xmlns:wne="http://schemas.microsoft.com/office/word/2006/wordml" xmlns:wps="http://schemas.microsoft.com/office/word/2010/wordprocessingShape" mc:Ignorable="w14 w15 w16se w16cid wp14">
+<w:numbering xmlns:wpc="http://schemas.microsoft.com/office/word/2010/wordprocessingCanvas" xmlns:mc="http://schemas.openxmlformats.org/markup-compatibility/2006" xmlns:o="urn:schemas-microsoft-com:office:office" xmlns:r="http://schemas.openxmlformats.org/officeDocument/2006/relationships" xmlns:m="http://schemas.openxmlformats.org/officeDocument/2006/math" xmlns:v="urn:schemas-microsoft-com:vml" xmlns:wp14="http://schemas.microsoft.com/office/word/2010/wordprocessingDrawing" xmlns:wp="http://schemas.openxmlformats.org/drawingml/2006/wordprocessingDrawing" xmlns:w10="urn:schemas-microsoft-com:office:word" xmlns:w="http://schemas.openxmlformats.org/wordprocessingml/2006/main" xmlns:w14="http://schemas.microsoft.com/office/word/2010/wordml" xmlns:w15="http://schemas.microsoft.com/office/word/2012/wordml" xmlns:wpg="http://schemas.microsoft.com/office/word/2010/wordprocessingGroup" xmlns:wpi="http://schemas.microsoft.com/office/word/2010/wordprocessingInk" xmlns:wne="http://schemas.microsoft.com/office/word/2006/wordml" xmlns:wps="http://schemas.microsoft.com/office/word/2010/wordprocessingShape" mc:Ignorable="w14 w15 wp14">
   <w:abstractNum w:abstractNumId="0" w15:restartNumberingAfterBreak="0">
     <w:nsid w:val="22E27CB7"/>
     <w:multiLevelType w:val="multilevel"/>
@@ -1521,6 +1577,273 @@
     </w:lvl>
   </w:abstractNum>
   <w:abstractNum w:abstractNumId="1" w15:restartNumberingAfterBreak="0">
+    <w:nsid w:val="4B746A0E"/>
+    <w:multiLevelType w:val="hybridMultilevel"/>
+    <w:tmpl w:val="2CC0276E"/>
+    <w:lvl w:ilvl="0" w:tplc="371EE6EA">
+      <w:start w:val="1"/>
+      <w:numFmt w:val="decimal"/>
+      <w:lvlText w:val="%1)"/>
+      <w:lvlJc w:val="left"/>
+      <w:pPr>
+        <w:ind w:left="502" w:hanging="360"/>
+      </w:pPr>
+      <w:rPr>
+        <w:rFonts w:hint="default"/>
+      </w:rPr>
+    </w:lvl>
+    <w:lvl w:ilvl="1" w:tplc="04090019" w:tentative="1">
+      <w:start w:val="1"/>
+      <w:numFmt w:val="lowerLetter"/>
+      <w:lvlText w:val="%2)"/>
+      <w:lvlJc w:val="left"/>
+      <w:pPr>
+        <w:ind w:left="982" w:hanging="420"/>
+      </w:pPr>
+    </w:lvl>
+    <w:lvl w:ilvl="2" w:tplc="0409001B" w:tentative="1">
+      <w:start w:val="1"/>
+      <w:numFmt w:val="lowerRoman"/>
+      <w:lvlText w:val="%3."/>
+      <w:lvlJc w:val="right"/>
+      <w:pPr>
+        <w:ind w:left="1402" w:hanging="420"/>
+      </w:pPr>
+    </w:lvl>
+    <w:lvl w:ilvl="3" w:tplc="0409000F" w:tentative="1">
+      <w:start w:val="1"/>
+      <w:numFmt w:val="decimal"/>
+      <w:lvlText w:val="%4."/>
+      <w:lvlJc w:val="left"/>
+      <w:pPr>
+        <w:ind w:left="1822" w:hanging="420"/>
+      </w:pPr>
+    </w:lvl>
+    <w:lvl w:ilvl="4" w:tplc="04090019" w:tentative="1">
+      <w:start w:val="1"/>
+      <w:numFmt w:val="lowerLetter"/>
+      <w:lvlText w:val="%5)"/>
+      <w:lvlJc w:val="left"/>
+      <w:pPr>
+        <w:ind w:left="2242" w:hanging="420"/>
+      </w:pPr>
+    </w:lvl>
+    <w:lvl w:ilvl="5" w:tplc="0409001B" w:tentative="1">
+      <w:start w:val="1"/>
+      <w:numFmt w:val="lowerRoman"/>
+      <w:lvlText w:val="%6."/>
+      <w:lvlJc w:val="right"/>
+      <w:pPr>
+        <w:ind w:left="2662" w:hanging="420"/>
+      </w:pPr>
+    </w:lvl>
+    <w:lvl w:ilvl="6" w:tplc="0409000F" w:tentative="1">
+      <w:start w:val="1"/>
+      <w:numFmt w:val="decimal"/>
+      <w:lvlText w:val="%7."/>
+      <w:lvlJc w:val="left"/>
+      <w:pPr>
+        <w:ind w:left="3082" w:hanging="420"/>
+      </w:pPr>
+    </w:lvl>
+    <w:lvl w:ilvl="7" w:tplc="04090019" w:tentative="1">
+      <w:start w:val="1"/>
+      <w:numFmt w:val="lowerLetter"/>
+      <w:lvlText w:val="%8)"/>
+      <w:lvlJc w:val="left"/>
+      <w:pPr>
+        <w:ind w:left="3502" w:hanging="420"/>
+      </w:pPr>
+    </w:lvl>
+    <w:lvl w:ilvl="8" w:tplc="0409001B" w:tentative="1">
+      <w:start w:val="1"/>
+      <w:numFmt w:val="lowerRoman"/>
+      <w:lvlText w:val="%9."/>
+      <w:lvlJc w:val="right"/>
+      <w:pPr>
+        <w:ind w:left="3922" w:hanging="420"/>
+      </w:pPr>
+    </w:lvl>
+  </w:abstractNum>
+  <w:abstractNum w:abstractNumId="2" w15:restartNumberingAfterBreak="0">
+    <w:nsid w:val="60B970A6"/>
+    <w:multiLevelType w:val="hybridMultilevel"/>
+    <w:tmpl w:val="064E410E"/>
+    <w:lvl w:ilvl="0" w:tplc="E49833C2">
+      <w:start w:val="1"/>
+      <w:numFmt w:val="decimal"/>
+      <w:lvlText w:val="%1."/>
+      <w:lvlJc w:val="left"/>
+      <w:pPr>
+        <w:ind w:left="502" w:hanging="360"/>
+      </w:pPr>
+      <w:rPr>
+        <w:rFonts w:hint="default"/>
+      </w:rPr>
+    </w:lvl>
+    <w:lvl w:ilvl="1" w:tplc="04090019" w:tentative="1">
+      <w:start w:val="1"/>
+      <w:numFmt w:val="lowerLetter"/>
+      <w:lvlText w:val="%2)"/>
+      <w:lvlJc w:val="left"/>
+      <w:pPr>
+        <w:ind w:left="982" w:hanging="420"/>
+      </w:pPr>
+    </w:lvl>
+    <w:lvl w:ilvl="2" w:tplc="0409001B" w:tentative="1">
+      <w:start w:val="1"/>
+      <w:numFmt w:val="lowerRoman"/>
+      <w:lvlText w:val="%3."/>
+      <w:lvlJc w:val="right"/>
+      <w:pPr>
+        <w:ind w:left="1402" w:hanging="420"/>
+      </w:pPr>
+    </w:lvl>
+    <w:lvl w:ilvl="3" w:tplc="0409000F" w:tentative="1">
+      <w:start w:val="1"/>
+      <w:numFmt w:val="decimal"/>
+      <w:lvlText w:val="%4."/>
+      <w:lvlJc w:val="left"/>
+      <w:pPr>
+        <w:ind w:left="1822" w:hanging="420"/>
+      </w:pPr>
+    </w:lvl>
+    <w:lvl w:ilvl="4" w:tplc="04090019" w:tentative="1">
+      <w:start w:val="1"/>
+      <w:numFmt w:val="lowerLetter"/>
+      <w:lvlText w:val="%5)"/>
+      <w:lvlJc w:val="left"/>
+      <w:pPr>
+        <w:ind w:left="2242" w:hanging="420"/>
+      </w:pPr>
+    </w:lvl>
+    <w:lvl w:ilvl="5" w:tplc="0409001B" w:tentative="1">
+      <w:start w:val="1"/>
+      <w:numFmt w:val="lowerRoman"/>
+      <w:lvlText w:val="%6."/>
+      <w:lvlJc w:val="right"/>
+      <w:pPr>
+        <w:ind w:left="2662" w:hanging="420"/>
+      </w:pPr>
+    </w:lvl>
+    <w:lvl w:ilvl="6" w:tplc="0409000F" w:tentative="1">
+      <w:start w:val="1"/>
+      <w:numFmt w:val="decimal"/>
+      <w:lvlText w:val="%7."/>
+      <w:lvlJc w:val="left"/>
+      <w:pPr>
+        <w:ind w:left="3082" w:hanging="420"/>
+      </w:pPr>
+    </w:lvl>
+    <w:lvl w:ilvl="7" w:tplc="04090019" w:tentative="1">
+      <w:start w:val="1"/>
+      <w:numFmt w:val="lowerLetter"/>
+      <w:lvlText w:val="%8)"/>
+      <w:lvlJc w:val="left"/>
+      <w:pPr>
+        <w:ind w:left="3502" w:hanging="420"/>
+      </w:pPr>
+    </w:lvl>
+    <w:lvl w:ilvl="8" w:tplc="0409001B" w:tentative="1">
+      <w:start w:val="1"/>
+      <w:numFmt w:val="lowerRoman"/>
+      <w:lvlText w:val="%9."/>
+      <w:lvlJc w:val="right"/>
+      <w:pPr>
+        <w:ind w:left="3922" w:hanging="420"/>
+      </w:pPr>
+    </w:lvl>
+  </w:abstractNum>
+  <w:abstractNum w:abstractNumId="3" w15:restartNumberingAfterBreak="0">
+    <w:nsid w:val="64BC524E"/>
+    <w:multiLevelType w:val="hybridMultilevel"/>
+    <w:tmpl w:val="337C79AA"/>
+    <w:lvl w:ilvl="0" w:tplc="E49833C2">
+      <w:start w:val="1"/>
+      <w:numFmt w:val="decimal"/>
+      <w:lvlText w:val="%1."/>
+      <w:lvlJc w:val="left"/>
+      <w:pPr>
+        <w:ind w:left="502" w:hanging="360"/>
+      </w:pPr>
+      <w:rPr>
+        <w:rFonts w:hint="default"/>
+      </w:rPr>
+    </w:lvl>
+    <w:lvl w:ilvl="1" w:tplc="04090019" w:tentative="1">
+      <w:start w:val="1"/>
+      <w:numFmt w:val="lowerLetter"/>
+      <w:lvlText w:val="%2)"/>
+      <w:lvlJc w:val="left"/>
+      <w:pPr>
+        <w:ind w:left="982" w:hanging="420"/>
+      </w:pPr>
+    </w:lvl>
+    <w:lvl w:ilvl="2" w:tplc="0409001B" w:tentative="1">
+      <w:start w:val="1"/>
+      <w:numFmt w:val="lowerRoman"/>
+      <w:lvlText w:val="%3."/>
+      <w:lvlJc w:val="right"/>
+      <w:pPr>
+        <w:ind w:left="1402" w:hanging="420"/>
+      </w:pPr>
+    </w:lvl>
+    <w:lvl w:ilvl="3" w:tplc="0409000F" w:tentative="1">
+      <w:start w:val="1"/>
+      <w:numFmt w:val="decimal"/>
+      <w:lvlText w:val="%4."/>
+      <w:lvlJc w:val="left"/>
+      <w:pPr>
+        <w:ind w:left="1822" w:hanging="420"/>
+      </w:pPr>
+    </w:lvl>
+    <w:lvl w:ilvl="4" w:tplc="04090019" w:tentative="1">
+      <w:start w:val="1"/>
+      <w:numFmt w:val="lowerLetter"/>
+      <w:lvlText w:val="%5)"/>
+      <w:lvlJc w:val="left"/>
+      <w:pPr>
+        <w:ind w:left="2242" w:hanging="420"/>
+      </w:pPr>
+    </w:lvl>
+    <w:lvl w:ilvl="5" w:tplc="0409001B" w:tentative="1">
+      <w:start w:val="1"/>
+      <w:numFmt w:val="lowerRoman"/>
+      <w:lvlText w:val="%6."/>
+      <w:lvlJc w:val="right"/>
+      <w:pPr>
+        <w:ind w:left="2662" w:hanging="420"/>
+      </w:pPr>
+    </w:lvl>
+    <w:lvl w:ilvl="6" w:tplc="0409000F" w:tentative="1">
+      <w:start w:val="1"/>
+      <w:numFmt w:val="decimal"/>
+      <w:lvlText w:val="%7."/>
+      <w:lvlJc w:val="left"/>
+      <w:pPr>
+        <w:ind w:left="3082" w:hanging="420"/>
+      </w:pPr>
+    </w:lvl>
+    <w:lvl w:ilvl="7" w:tplc="04090019" w:tentative="1">
+      <w:start w:val="1"/>
+      <w:numFmt w:val="lowerLetter"/>
+      <w:lvlText w:val="%8)"/>
+      <w:lvlJc w:val="left"/>
+      <w:pPr>
+        <w:ind w:left="3502" w:hanging="420"/>
+      </w:pPr>
+    </w:lvl>
+    <w:lvl w:ilvl="8" w:tplc="0409001B" w:tentative="1">
+      <w:start w:val="1"/>
+      <w:numFmt w:val="lowerRoman"/>
+      <w:lvlText w:val="%9."/>
+      <w:lvlJc w:val="right"/>
+      <w:pPr>
+        <w:ind w:left="3922" w:hanging="420"/>
+      </w:pPr>
+    </w:lvl>
+  </w:abstractNum>
+  <w:abstractNum w:abstractNumId="4" w15:restartNumberingAfterBreak="0">
     <w:nsid w:val="754A785D"/>
     <w:multiLevelType w:val="hybridMultilevel"/>
     <w:tmpl w:val="80FE142C"/>
@@ -1609,17 +1932,118 @@
       </w:pPr>
     </w:lvl>
   </w:abstractNum>
+  <w:abstractNum w:abstractNumId="5" w15:restartNumberingAfterBreak="0">
+    <w:nsid w:val="77067E0A"/>
+    <w:multiLevelType w:val="hybridMultilevel"/>
+    <w:tmpl w:val="FB7A1BBA"/>
+    <w:lvl w:ilvl="0" w:tplc="E49833C2">
+      <w:start w:val="1"/>
+      <w:numFmt w:val="decimal"/>
+      <w:lvlText w:val="%1."/>
+      <w:lvlJc w:val="left"/>
+      <w:pPr>
+        <w:ind w:left="502" w:hanging="360"/>
+      </w:pPr>
+      <w:rPr>
+        <w:rFonts w:hint="default"/>
+      </w:rPr>
+    </w:lvl>
+    <w:lvl w:ilvl="1" w:tplc="04090019" w:tentative="1">
+      <w:start w:val="1"/>
+      <w:numFmt w:val="lowerLetter"/>
+      <w:lvlText w:val="%2)"/>
+      <w:lvlJc w:val="left"/>
+      <w:pPr>
+        <w:ind w:left="982" w:hanging="420"/>
+      </w:pPr>
+    </w:lvl>
+    <w:lvl w:ilvl="2" w:tplc="0409001B" w:tentative="1">
+      <w:start w:val="1"/>
+      <w:numFmt w:val="lowerRoman"/>
+      <w:lvlText w:val="%3."/>
+      <w:lvlJc w:val="right"/>
+      <w:pPr>
+        <w:ind w:left="1402" w:hanging="420"/>
+      </w:pPr>
+    </w:lvl>
+    <w:lvl w:ilvl="3" w:tplc="0409000F" w:tentative="1">
+      <w:start w:val="1"/>
+      <w:numFmt w:val="decimal"/>
+      <w:lvlText w:val="%4."/>
+      <w:lvlJc w:val="left"/>
+      <w:pPr>
+        <w:ind w:left="1822" w:hanging="420"/>
+      </w:pPr>
+    </w:lvl>
+    <w:lvl w:ilvl="4" w:tplc="04090019" w:tentative="1">
+      <w:start w:val="1"/>
+      <w:numFmt w:val="lowerLetter"/>
+      <w:lvlText w:val="%5)"/>
+      <w:lvlJc w:val="left"/>
+      <w:pPr>
+        <w:ind w:left="2242" w:hanging="420"/>
+      </w:pPr>
+    </w:lvl>
+    <w:lvl w:ilvl="5" w:tplc="0409001B" w:tentative="1">
+      <w:start w:val="1"/>
+      <w:numFmt w:val="lowerRoman"/>
+      <w:lvlText w:val="%6."/>
+      <w:lvlJc w:val="right"/>
+      <w:pPr>
+        <w:ind w:left="2662" w:hanging="420"/>
+      </w:pPr>
+    </w:lvl>
+    <w:lvl w:ilvl="6" w:tplc="0409000F" w:tentative="1">
+      <w:start w:val="1"/>
+      <w:numFmt w:val="decimal"/>
+      <w:lvlText w:val="%7."/>
+      <w:lvlJc w:val="left"/>
+      <w:pPr>
+        <w:ind w:left="3082" w:hanging="420"/>
+      </w:pPr>
+    </w:lvl>
+    <w:lvl w:ilvl="7" w:tplc="04090019" w:tentative="1">
+      <w:start w:val="1"/>
+      <w:numFmt w:val="lowerLetter"/>
+      <w:lvlText w:val="%8)"/>
+      <w:lvlJc w:val="left"/>
+      <w:pPr>
+        <w:ind w:left="3502" w:hanging="420"/>
+      </w:pPr>
+    </w:lvl>
+    <w:lvl w:ilvl="8" w:tplc="0409001B" w:tentative="1">
+      <w:start w:val="1"/>
+      <w:numFmt w:val="lowerRoman"/>
+      <w:lvlText w:val="%9."/>
+      <w:lvlJc w:val="right"/>
+      <w:pPr>
+        <w:ind w:left="3922" w:hanging="420"/>
+      </w:pPr>
+    </w:lvl>
+  </w:abstractNum>
   <w:num w:numId="1">
-    <w:abstractNumId w:val="1"/>
+    <w:abstractNumId w:val="4"/>
   </w:num>
   <w:num w:numId="2">
     <w:abstractNumId w:val="0"/>
+  </w:num>
+  <w:num w:numId="3">
+    <w:abstractNumId w:val="1"/>
+  </w:num>
+  <w:num w:numId="4">
+    <w:abstractNumId w:val="5"/>
+  </w:num>
+  <w:num w:numId="5">
+    <w:abstractNumId w:val="2"/>
+  </w:num>
+  <w:num w:numId="6">
+    <w:abstractNumId w:val="3"/>
   </w:num>
 </w:numbering>
 </file>
 
 <file path=word/styles.xml><?xml version="1.0" encoding="utf-8"?>
-<w:styles xmlns:mc="http://schemas.openxmlformats.org/markup-compatibility/2006" xmlns:r="http://schemas.openxmlformats.org/officeDocument/2006/relationships" xmlns:w="http://schemas.openxmlformats.org/wordprocessingml/2006/main" xmlns:w14="http://schemas.microsoft.com/office/word/2010/wordml" xmlns:w15="http://schemas.microsoft.com/office/word/2012/wordml" xmlns:w16cid="http://schemas.microsoft.com/office/word/2016/wordml/cid" xmlns:w16se="http://schemas.microsoft.com/office/word/2015/wordml/symex" mc:Ignorable="w14 w15 w16se w16cid">
+<w:styles xmlns:mc="http://schemas.openxmlformats.org/markup-compatibility/2006" xmlns:r="http://schemas.openxmlformats.org/officeDocument/2006/relationships" xmlns:w="http://schemas.openxmlformats.org/wordprocessingml/2006/main" xmlns:w14="http://schemas.microsoft.com/office/word/2010/wordml" xmlns:w15="http://schemas.microsoft.com/office/word/2012/wordml" mc:Ignorable="w14 w15">
   <w:docDefaults>
     <w:rPrDefault>
       <w:rPr>
@@ -1632,7 +2056,7 @@
     </w:rPrDefault>
     <w:pPrDefault/>
   </w:docDefaults>
-  <w:latentStyles w:defLockedState="0" w:defUIPriority="99" w:defSemiHidden="0" w:defUnhideWhenUsed="0" w:defQFormat="0" w:count="375">
+  <w:latentStyles w:defLockedState="0" w:defUIPriority="99" w:defSemiHidden="0" w:defUnhideWhenUsed="0" w:defQFormat="0" w:count="371">
     <w:lsdException w:name="Normal" w:uiPriority="0" w:qFormat="1"/>
     <w:lsdException w:name="heading 1" w:uiPriority="9" w:qFormat="1"/>
     <w:lsdException w:name="heading 2" w:semiHidden="1" w:uiPriority="9" w:unhideWhenUsed="1" w:qFormat="1"/>
@@ -2004,10 +2428,6 @@
     <w:lsdException w:name="List Table 5 Dark Accent 6" w:uiPriority="50"/>
     <w:lsdException w:name="List Table 6 Colorful Accent 6" w:uiPriority="51"/>
     <w:lsdException w:name="List Table 7 Colorful Accent 6" w:uiPriority="52"/>
-    <w:lsdException w:name="Mention" w:semiHidden="1" w:unhideWhenUsed="1"/>
-    <w:lsdException w:name="Smart Hyperlink" w:semiHidden="1" w:unhideWhenUsed="1"/>
-    <w:lsdException w:name="Hashtag" w:semiHidden="1" w:unhideWhenUsed="1"/>
-    <w:lsdException w:name="Unresolved Mention" w:semiHidden="1" w:unhideWhenUsed="1"/>
   </w:latentStyles>
   <w:style w:type="paragraph" w:default="1" w:styleId="a">
     <w:name w:val="Normal"/>
@@ -2021,7 +2441,7 @@
     <w:name w:val="heading 1"/>
     <w:basedOn w:val="a"/>
     <w:next w:val="a"/>
-    <w:link w:val="10"/>
+    <w:link w:val="1Char"/>
     <w:uiPriority w:val="9"/>
     <w:qFormat/>
     <w:rsid w:val="0021076C"/>
@@ -2043,7 +2463,7 @@
     <w:name w:val="heading 2"/>
     <w:basedOn w:val="a"/>
     <w:next w:val="a"/>
-    <w:link w:val="20"/>
+    <w:link w:val="2Char"/>
     <w:uiPriority w:val="9"/>
     <w:unhideWhenUsed/>
     <w:qFormat/>
@@ -2102,7 +2522,7 @@
   <w:style w:type="paragraph" w:styleId="a4">
     <w:name w:val="header"/>
     <w:basedOn w:val="a"/>
-    <w:link w:val="a5"/>
+    <w:link w:val="Char"/>
     <w:uiPriority w:val="99"/>
     <w:unhideWhenUsed/>
     <w:rsid w:val="009F49E2"/>
@@ -2122,8 +2542,8 @@
       <w:szCs w:val="18"/>
     </w:rPr>
   </w:style>
-  <w:style w:type="character" w:customStyle="1" w:styleId="a5">
-    <w:name w:val="页眉 字符"/>
+  <w:style w:type="character" w:customStyle="1" w:styleId="Char">
+    <w:name w:val="页眉 Char"/>
     <w:basedOn w:val="a0"/>
     <w:link w:val="a4"/>
     <w:uiPriority w:val="99"/>
@@ -2133,10 +2553,10 @@
       <w:szCs w:val="18"/>
     </w:rPr>
   </w:style>
-  <w:style w:type="paragraph" w:styleId="a6">
+  <w:style w:type="paragraph" w:styleId="a5">
     <w:name w:val="footer"/>
     <w:basedOn w:val="a"/>
-    <w:link w:val="a7"/>
+    <w:link w:val="Char0"/>
     <w:uiPriority w:val="99"/>
     <w:unhideWhenUsed/>
     <w:rsid w:val="009F49E2"/>
@@ -2153,10 +2573,10 @@
       <w:szCs w:val="18"/>
     </w:rPr>
   </w:style>
-  <w:style w:type="character" w:customStyle="1" w:styleId="a7">
-    <w:name w:val="页脚 字符"/>
+  <w:style w:type="character" w:customStyle="1" w:styleId="Char0">
+    <w:name w:val="页脚 Char"/>
     <w:basedOn w:val="a0"/>
-    <w:link w:val="a6"/>
+    <w:link w:val="a5"/>
     <w:uiPriority w:val="99"/>
     <w:rsid w:val="009F49E2"/>
     <w:rPr>
@@ -2164,8 +2584,8 @@
       <w:szCs w:val="18"/>
     </w:rPr>
   </w:style>
-  <w:style w:type="character" w:customStyle="1" w:styleId="10">
-    <w:name w:val="标题 1 字符"/>
+  <w:style w:type="character" w:customStyle="1" w:styleId="1Char">
+    <w:name w:val="标题 1 Char"/>
     <w:basedOn w:val="a0"/>
     <w:link w:val="1"/>
     <w:uiPriority w:val="9"/>
@@ -2178,8 +2598,8 @@
       <w:szCs w:val="44"/>
     </w:rPr>
   </w:style>
-  <w:style w:type="character" w:customStyle="1" w:styleId="20">
-    <w:name w:val="标题 2 字符"/>
+  <w:style w:type="character" w:customStyle="1" w:styleId="2Char">
+    <w:name w:val="标题 2 Char"/>
     <w:basedOn w:val="a0"/>
     <w:link w:val="2"/>
     <w:uiPriority w:val="9"/>

--- a/study/2.技术学习-自定义Maven Archetype .docx
+++ b/study/2.技术学习-自定义Maven Archetype .docx
@@ -94,29 +94,7 @@
           <w:sz w:val="44"/>
           <w:szCs w:val="44"/>
         </w:rPr>
-        <w:t xml:space="preserve">Study Doc </w:t>
-      </w:r>
-      <w:proofErr w:type="gramStart"/>
-      <w:r>
-        <w:rPr>
-          <w:rFonts w:cs="宋体"/>
-          <w:b/>
-          <w:bCs/>
-          <w:sz w:val="44"/>
-          <w:szCs w:val="44"/>
-        </w:rPr>
-        <w:t>Of</w:t>
-      </w:r>
-      <w:proofErr w:type="gramEnd"/>
-      <w:r>
-        <w:rPr>
-          <w:rFonts w:cs="宋体"/>
-          <w:b/>
-          <w:bCs/>
-          <w:sz w:val="44"/>
-          <w:szCs w:val="44"/>
-        </w:rPr>
-        <w:t xml:space="preserve"> </w:t>
+        <w:t xml:space="preserve">Study Doc Of </w:t>
       </w:r>
       <w:r>
         <w:rPr>
@@ -994,9 +972,6 @@
     <w:p>
       <w:pPr>
         <w:ind w:left="142"/>
-        <w:rPr>
-          <w:rFonts w:hint="eastAsia"/>
-        </w:rPr>
       </w:pPr>
       <w:r>
         <w:rPr>
@@ -1091,9 +1066,6 @@
           <w:numId w:val="5"/>
         </w:numPr>
         <w:ind w:firstLineChars="0"/>
-        <w:rPr>
-          <w:rFonts w:hint="eastAsia"/>
-        </w:rPr>
       </w:pPr>
       <w:r>
         <w:rPr>
@@ -1173,14 +1145,68 @@
     <w:p>
       <w:pPr>
         <w:pStyle w:val="a3"/>
+        <w:ind w:left="502" w:firstLineChars="0" w:firstLine="0"/>
+      </w:pPr>
+      <w:r>
+        <w:rPr>
+          <w:noProof/>
+        </w:rPr>
+        <w:drawing>
+          <wp:inline distT="0" distB="0" distL="0" distR="0" wp14:anchorId="141B5FC2" wp14:editId="79356426">
+            <wp:extent cx="3419048" cy="1942857"/>
+            <wp:effectExtent l="19050" t="19050" r="10160" b="19685"/>
+            <wp:docPr id="4" name="图片 4"/>
+            <wp:cNvGraphicFramePr>
+              <a:graphicFrameLocks xmlns:a="http://schemas.openxmlformats.org/drawingml/2006/main" noChangeAspect="1"/>
+            </wp:cNvGraphicFramePr>
+            <a:graphic xmlns:a="http://schemas.openxmlformats.org/drawingml/2006/main">
+              <a:graphicData uri="http://schemas.openxmlformats.org/drawingml/2006/picture">
+                <pic:pic xmlns:pic="http://schemas.openxmlformats.org/drawingml/2006/picture">
+                  <pic:nvPicPr>
+                    <pic:cNvPr id="1" name=""/>
+                    <pic:cNvPicPr/>
+                  </pic:nvPicPr>
+                  <pic:blipFill>
+                    <a:blip r:embed="rId8"/>
+                    <a:stretch>
+                      <a:fillRect/>
+                    </a:stretch>
+                  </pic:blipFill>
+                  <pic:spPr>
+                    <a:xfrm>
+                      <a:off x="0" y="0"/>
+                      <a:ext cx="3419048" cy="1942857"/>
+                    </a:xfrm>
+                    <a:prstGeom prst="rect">
+                      <a:avLst/>
+                    </a:prstGeom>
+                    <a:ln>
+                      <a:solidFill>
+                        <a:schemeClr val="accent1"/>
+                      </a:solidFill>
+                    </a:ln>
+                  </pic:spPr>
+                </pic:pic>
+              </a:graphicData>
+            </a:graphic>
+          </wp:inline>
+        </w:drawing>
+      </w:r>
+    </w:p>
+    <w:p>
+      <w:pPr>
+        <w:pStyle w:val="a3"/>
+        <w:ind w:left="502" w:firstLineChars="0" w:firstLine="0"/>
+      </w:pPr>
+    </w:p>
+    <w:p>
+      <w:pPr>
+        <w:pStyle w:val="a3"/>
         <w:numPr>
           <w:ilvl w:val="0"/>
           <w:numId w:val="4"/>
         </w:numPr>
         <w:ind w:firstLineChars="0"/>
-        <w:rPr>
-          <w:rFonts w:hint="eastAsia"/>
-        </w:rPr>
       </w:pPr>
       <w:r>
         <w:t>修改</w:t>
@@ -1190,6 +1216,71 @@
       </w:r>
       <w:r>
         <w:t>文件</w:t>
+      </w:r>
+    </w:p>
+    <w:p>
+      <w:pPr>
+        <w:pStyle w:val="a3"/>
+        <w:ind w:left="502" w:firstLineChars="0" w:firstLine="0"/>
+      </w:pPr>
+      <w:r>
+        <w:rPr>
+          <w:rFonts w:hint="eastAsia"/>
+          <w:highlight w:val="yellow"/>
+        </w:rPr>
+        <w:t>项目骨架插件</w:t>
+      </w:r>
+    </w:p>
+    <w:p>
+      <w:pPr>
+        <w:pStyle w:val="a3"/>
+        <w:ind w:left="502" w:firstLineChars="0" w:firstLine="0"/>
+      </w:pPr>
+      <w:r>
+        <w:rPr>
+          <w:noProof/>
+        </w:rPr>
+        <w:lastRenderedPageBreak/>
+        <w:drawing>
+          <wp:inline distT="0" distB="0" distL="0" distR="0" wp14:anchorId="23759A69" wp14:editId="71B1704E">
+            <wp:extent cx="4447619" cy="2895238"/>
+            <wp:effectExtent l="19050" t="19050" r="10160" b="19685"/>
+            <wp:docPr id="3" name="图片 3"/>
+            <wp:cNvGraphicFramePr>
+              <a:graphicFrameLocks xmlns:a="http://schemas.openxmlformats.org/drawingml/2006/main" noChangeAspect="1"/>
+            </wp:cNvGraphicFramePr>
+            <a:graphic xmlns:a="http://schemas.openxmlformats.org/drawingml/2006/main">
+              <a:graphicData uri="http://schemas.openxmlformats.org/drawingml/2006/picture">
+                <pic:pic xmlns:pic="http://schemas.openxmlformats.org/drawingml/2006/picture">
+                  <pic:nvPicPr>
+                    <pic:cNvPr id="1" name=""/>
+                    <pic:cNvPicPr/>
+                  </pic:nvPicPr>
+                  <pic:blipFill>
+                    <a:blip r:embed="rId9"/>
+                    <a:stretch>
+                      <a:fillRect/>
+                    </a:stretch>
+                  </pic:blipFill>
+                  <pic:spPr>
+                    <a:xfrm>
+                      <a:off x="0" y="0"/>
+                      <a:ext cx="4447619" cy="2895238"/>
+                    </a:xfrm>
+                    <a:prstGeom prst="rect">
+                      <a:avLst/>
+                    </a:prstGeom>
+                    <a:ln>
+                      <a:solidFill>
+                        <a:schemeClr val="accent1"/>
+                      </a:solidFill>
+                    </a:ln>
+                  </pic:spPr>
+                </pic:pic>
+              </a:graphicData>
+            </a:graphic>
+          </wp:inline>
+        </w:drawing>
       </w:r>
     </w:p>
     <w:p>
@@ -1213,7 +1304,23 @@
           <w:sz w:val="28"/>
           <w:szCs w:val="28"/>
         </w:rPr>
-        <w:t>搭建多项目骨架</w:t>
+        <w:t>搭建多</w:t>
+      </w:r>
+      <w:r>
+        <w:rPr>
+          <w:rFonts w:ascii="仿宋" w:eastAsia="仿宋" w:hAnsi="仿宋" w:hint="eastAsia"/>
+          <w:sz w:val="28"/>
+          <w:szCs w:val="28"/>
+        </w:rPr>
+        <w:t>模块</w:t>
+      </w:r>
+      <w:r>
+        <w:rPr>
+          <w:rFonts w:ascii="仿宋" w:eastAsia="仿宋" w:hAnsi="仿宋" w:hint="eastAsia"/>
+          <w:sz w:val="28"/>
+          <w:szCs w:val="28"/>
+        </w:rPr>
+        <w:t>项目骨架</w:t>
       </w:r>
     </w:p>
     <w:p>
@@ -1232,14 +1339,62 @@
     <w:p>
       <w:pPr>
         <w:pStyle w:val="a3"/>
+        <w:ind w:left="502" w:firstLineChars="0" w:firstLine="0"/>
+      </w:pPr>
+      <w:r>
+        <w:rPr>
+          <w:noProof/>
+        </w:rPr>
+        <w:drawing>
+          <wp:inline distT="0" distB="0" distL="0" distR="0" wp14:anchorId="0FCCABCA" wp14:editId="23178856">
+            <wp:extent cx="3542857" cy="3647619"/>
+            <wp:effectExtent l="19050" t="19050" r="19685" b="10160"/>
+            <wp:docPr id="5" name="图片 5"/>
+            <wp:cNvGraphicFramePr>
+              <a:graphicFrameLocks xmlns:a="http://schemas.openxmlformats.org/drawingml/2006/main" noChangeAspect="1"/>
+            </wp:cNvGraphicFramePr>
+            <a:graphic xmlns:a="http://schemas.openxmlformats.org/drawingml/2006/main">
+              <a:graphicData uri="http://schemas.openxmlformats.org/drawingml/2006/picture">
+                <pic:pic xmlns:pic="http://schemas.openxmlformats.org/drawingml/2006/picture">
+                  <pic:nvPicPr>
+                    <pic:cNvPr id="1" name=""/>
+                    <pic:cNvPicPr/>
+                  </pic:nvPicPr>
+                  <pic:blipFill>
+                    <a:blip r:embed="rId10"/>
+                    <a:stretch>
+                      <a:fillRect/>
+                    </a:stretch>
+                  </pic:blipFill>
+                  <pic:spPr>
+                    <a:xfrm>
+                      <a:off x="0" y="0"/>
+                      <a:ext cx="3542857" cy="3647619"/>
+                    </a:xfrm>
+                    <a:prstGeom prst="rect">
+                      <a:avLst/>
+                    </a:prstGeom>
+                    <a:ln>
+                      <a:solidFill>
+                        <a:schemeClr val="accent1"/>
+                      </a:solidFill>
+                    </a:ln>
+                  </pic:spPr>
+                </pic:pic>
+              </a:graphicData>
+            </a:graphic>
+          </wp:inline>
+        </w:drawing>
+      </w:r>
+    </w:p>
+    <w:p>
+      <w:pPr>
+        <w:pStyle w:val="a3"/>
         <w:numPr>
           <w:ilvl w:val="0"/>
           <w:numId w:val="6"/>
         </w:numPr>
         <w:ind w:firstLineChars="0"/>
-        <w:rPr>
-          <w:rFonts w:hint="eastAsia"/>
-        </w:rPr>
       </w:pPr>
       <w:r>
         <w:rPr>
@@ -1259,8 +1414,90 @@
       <w:r>
         <w:t>文件</w:t>
       </w:r>
-      <w:bookmarkStart w:id="2" w:name="_GoBack"/>
-      <w:bookmarkEnd w:id="2"/>
+    </w:p>
+    <w:p>
+      <w:pPr>
+        <w:pStyle w:val="a3"/>
+        <w:ind w:left="502" w:firstLineChars="0" w:firstLine="0"/>
+      </w:pPr>
+      <w:r>
+        <w:rPr>
+          <w:rFonts w:hint="eastAsia"/>
+          <w:highlight w:val="yellow"/>
+        </w:rPr>
+        <w:t>父项目</w:t>
+      </w:r>
+      <w:r>
+        <w:rPr>
+          <w:rFonts w:hint="eastAsia"/>
+          <w:highlight w:val="yellow"/>
+        </w:rPr>
+        <w:t>pom</w:t>
+      </w:r>
+      <w:r>
+        <w:rPr>
+          <w:rFonts w:hint="eastAsia"/>
+          <w:highlight w:val="yellow"/>
+        </w:rPr>
+        <w:t>文件中添加骨架插件</w:t>
+      </w:r>
+    </w:p>
+    <w:p>
+      <w:pPr>
+        <w:pStyle w:val="a3"/>
+        <w:ind w:left="502" w:firstLineChars="0" w:firstLine="0"/>
+      </w:pPr>
+      <w:r>
+        <w:rPr>
+          <w:noProof/>
+        </w:rPr>
+        <w:lastRenderedPageBreak/>
+        <w:drawing>
+          <wp:inline distT="0" distB="0" distL="0" distR="0" wp14:anchorId="54A2948D" wp14:editId="7B2B059A">
+            <wp:extent cx="4771429" cy="3409524"/>
+            <wp:effectExtent l="19050" t="19050" r="10160" b="19685"/>
+            <wp:docPr id="6" name="图片 6"/>
+            <wp:cNvGraphicFramePr>
+              <a:graphicFrameLocks xmlns:a="http://schemas.openxmlformats.org/drawingml/2006/main" noChangeAspect="1"/>
+            </wp:cNvGraphicFramePr>
+            <a:graphic xmlns:a="http://schemas.openxmlformats.org/drawingml/2006/main">
+              <a:graphicData uri="http://schemas.openxmlformats.org/drawingml/2006/picture">
+                <pic:pic xmlns:pic="http://schemas.openxmlformats.org/drawingml/2006/picture">
+                  <pic:nvPicPr>
+                    <pic:cNvPr id="1" name=""/>
+                    <pic:cNvPicPr/>
+                  </pic:nvPicPr>
+                  <pic:blipFill>
+                    <a:blip r:embed="rId11"/>
+                    <a:stretch>
+                      <a:fillRect/>
+                    </a:stretch>
+                  </pic:blipFill>
+                  <pic:spPr>
+                    <a:xfrm>
+                      <a:off x="0" y="0"/>
+                      <a:ext cx="4771429" cy="3409524"/>
+                    </a:xfrm>
+                    <a:prstGeom prst="rect">
+                      <a:avLst/>
+                    </a:prstGeom>
+                    <a:ln>
+                      <a:solidFill>
+                        <a:schemeClr val="accent1"/>
+                      </a:solidFill>
+                    </a:ln>
+                  </pic:spPr>
+                </pic:pic>
+              </a:graphicData>
+            </a:graphic>
+          </wp:inline>
+        </w:drawing>
+      </w:r>
+    </w:p>
+    <w:p>
+      <w:pPr>
+        <w:pStyle w:val="a3"/>
+      </w:pPr>
     </w:p>
     <w:p>
       <w:pPr>
@@ -1286,7 +1523,479 @@
         <w:t>生成骨架描述文件</w:t>
       </w:r>
     </w:p>
-    <w:p/>
+    <w:p>
+      <w:pPr>
+        <w:pStyle w:val="a3"/>
+        <w:numPr>
+          <w:ilvl w:val="0"/>
+          <w:numId w:val="8"/>
+        </w:numPr>
+        <w:ind w:firstLineChars="0"/>
+      </w:pPr>
+      <w:r>
+        <w:rPr>
+          <w:rFonts w:hint="eastAsia"/>
+        </w:rPr>
+        <w:t>从项目中编译骨架</w:t>
+      </w:r>
+    </w:p>
+    <w:p>
+      <w:pPr>
+        <w:pStyle w:val="a3"/>
+        <w:ind w:left="1200" w:firstLineChars="0" w:firstLine="0"/>
+      </w:pPr>
+      <w:r>
+        <w:rPr>
+          <w:highlight w:val="yellow"/>
+        </w:rPr>
+        <w:t>进入项目根目录</w:t>
+      </w:r>
+    </w:p>
+    <w:p>
+      <w:pPr>
+        <w:pStyle w:val="a3"/>
+        <w:ind w:left="1200" w:firstLineChars="0" w:firstLine="0"/>
+        <w:rPr>
+          <w:color w:val="0000FF"/>
+        </w:rPr>
+      </w:pPr>
+      <w:r>
+        <w:rPr>
+          <w:color w:val="0000FF"/>
+        </w:rPr>
+        <w:t>mvn archetype:create-from-project</w:t>
+      </w:r>
+    </w:p>
+    <w:p>
+      <w:pPr>
+        <w:pStyle w:val="a3"/>
+        <w:ind w:left="1200" w:firstLineChars="0" w:firstLine="0"/>
+      </w:pPr>
+      <w:r>
+        <w:rPr>
+          <w:noProof/>
+        </w:rPr>
+        <w:drawing>
+          <wp:inline distT="0" distB="0" distL="0" distR="0" wp14:anchorId="797E6E7C" wp14:editId="33B7EC5A">
+            <wp:extent cx="3695238" cy="1019048"/>
+            <wp:effectExtent l="19050" t="19050" r="19685" b="10160"/>
+            <wp:docPr id="7" name="图片 7"/>
+            <wp:cNvGraphicFramePr>
+              <a:graphicFrameLocks xmlns:a="http://schemas.openxmlformats.org/drawingml/2006/main" noChangeAspect="1"/>
+            </wp:cNvGraphicFramePr>
+            <a:graphic xmlns:a="http://schemas.openxmlformats.org/drawingml/2006/main">
+              <a:graphicData uri="http://schemas.openxmlformats.org/drawingml/2006/picture">
+                <pic:pic xmlns:pic="http://schemas.openxmlformats.org/drawingml/2006/picture">
+                  <pic:nvPicPr>
+                    <pic:cNvPr id="1" name=""/>
+                    <pic:cNvPicPr/>
+                  </pic:nvPicPr>
+                  <pic:blipFill>
+                    <a:blip r:embed="rId12"/>
+                    <a:stretch>
+                      <a:fillRect/>
+                    </a:stretch>
+                  </pic:blipFill>
+                  <pic:spPr>
+                    <a:xfrm>
+                      <a:off x="0" y="0"/>
+                      <a:ext cx="3695238" cy="1019048"/>
+                    </a:xfrm>
+                    <a:prstGeom prst="rect">
+                      <a:avLst/>
+                    </a:prstGeom>
+                    <a:ln>
+                      <a:solidFill>
+                        <a:schemeClr val="accent1"/>
+                      </a:solidFill>
+                    </a:ln>
+                  </pic:spPr>
+                </pic:pic>
+              </a:graphicData>
+            </a:graphic>
+          </wp:inline>
+        </w:drawing>
+      </w:r>
+    </w:p>
+    <w:p>
+      <w:pPr>
+        <w:pStyle w:val="a3"/>
+        <w:ind w:left="1200" w:firstLineChars="0" w:firstLine="0"/>
+      </w:pPr>
+      <w:r>
+        <w:rPr>
+          <w:highlight w:val="yellow"/>
+        </w:rPr>
+        <w:t>ps:</w:t>
+      </w:r>
+      <w:r>
+        <w:rPr>
+          <w:highlight w:val="yellow"/>
+        </w:rPr>
+        <w:t>多模块项目</w:t>
+      </w:r>
+      <w:r>
+        <w:rPr>
+          <w:rFonts w:hint="eastAsia"/>
+          <w:highlight w:val="yellow"/>
+        </w:rPr>
+        <w:t>，</w:t>
+      </w:r>
+      <w:r>
+        <w:rPr>
+          <w:highlight w:val="yellow"/>
+        </w:rPr>
+        <w:t>进入父项目根目录编译即可</w:t>
+      </w:r>
+    </w:p>
+    <w:p>
+      <w:pPr>
+        <w:pStyle w:val="a3"/>
+        <w:ind w:left="1200" w:firstLineChars="0" w:firstLine="0"/>
+      </w:pPr>
+      <w:r>
+        <w:rPr>
+          <w:noProof/>
+        </w:rPr>
+        <w:drawing>
+          <wp:inline distT="0" distB="0" distL="0" distR="0" wp14:anchorId="59BE66DA" wp14:editId="09BCF8F2">
+            <wp:extent cx="4266667" cy="1171429"/>
+            <wp:effectExtent l="19050" t="19050" r="19685" b="10160"/>
+            <wp:docPr id="9" name="图片 9"/>
+            <wp:cNvGraphicFramePr>
+              <a:graphicFrameLocks xmlns:a="http://schemas.openxmlformats.org/drawingml/2006/main" noChangeAspect="1"/>
+            </wp:cNvGraphicFramePr>
+            <a:graphic xmlns:a="http://schemas.openxmlformats.org/drawingml/2006/main">
+              <a:graphicData uri="http://schemas.openxmlformats.org/drawingml/2006/picture">
+                <pic:pic xmlns:pic="http://schemas.openxmlformats.org/drawingml/2006/picture">
+                  <pic:nvPicPr>
+                    <pic:cNvPr id="1" name=""/>
+                    <pic:cNvPicPr/>
+                  </pic:nvPicPr>
+                  <pic:blipFill>
+                    <a:blip r:embed="rId13"/>
+                    <a:stretch>
+                      <a:fillRect/>
+                    </a:stretch>
+                  </pic:blipFill>
+                  <pic:spPr>
+                    <a:xfrm>
+                      <a:off x="0" y="0"/>
+                      <a:ext cx="4266667" cy="1171429"/>
+                    </a:xfrm>
+                    <a:prstGeom prst="rect">
+                      <a:avLst/>
+                    </a:prstGeom>
+                    <a:ln>
+                      <a:solidFill>
+                        <a:schemeClr val="accent1"/>
+                      </a:solidFill>
+                    </a:ln>
+                  </pic:spPr>
+                </pic:pic>
+              </a:graphicData>
+            </a:graphic>
+          </wp:inline>
+        </w:drawing>
+      </w:r>
+    </w:p>
+    <w:p>
+      <w:pPr>
+        <w:pStyle w:val="a3"/>
+        <w:ind w:left="1200" w:firstLineChars="0" w:firstLine="0"/>
+      </w:pPr>
+    </w:p>
+    <w:p>
+      <w:pPr>
+        <w:pStyle w:val="a3"/>
+        <w:numPr>
+          <w:ilvl w:val="0"/>
+          <w:numId w:val="8"/>
+        </w:numPr>
+        <w:ind w:firstLineChars="0"/>
+      </w:pPr>
+      <w:r>
+        <w:t>将骨架安装到本地</w:t>
+      </w:r>
+      <w:r>
+        <w:t>maven</w:t>
+      </w:r>
+      <w:r>
+        <w:t>仓库</w:t>
+      </w:r>
+    </w:p>
+    <w:p>
+      <w:pPr>
+        <w:pStyle w:val="a3"/>
+        <w:ind w:left="1200" w:firstLineChars="0" w:firstLine="0"/>
+      </w:pPr>
+      <w:r>
+        <w:rPr>
+          <w:color w:val="0000FF"/>
+        </w:rPr>
+        <w:t>cd target\generated-sources\archetype</w:t>
+      </w:r>
+      <w:r>
+        <w:t xml:space="preserve">    </w:t>
+      </w:r>
+      <w:r>
+        <w:rPr>
+          <w:highlight w:val="yellow"/>
+        </w:rPr>
+        <w:t>//</w:t>
+      </w:r>
+      <w:r>
+        <w:rPr>
+          <w:highlight w:val="yellow"/>
+        </w:rPr>
+        <w:t>进入骨架目录</w:t>
+      </w:r>
+    </w:p>
+    <w:p>
+      <w:pPr>
+        <w:pStyle w:val="a3"/>
+        <w:ind w:left="1200" w:firstLineChars="0" w:firstLine="0"/>
+        <w:rPr>
+          <w:color w:val="0000FF"/>
+        </w:rPr>
+      </w:pPr>
+      <w:r>
+        <w:rPr>
+          <w:color w:val="0000FF"/>
+        </w:rPr>
+        <w:t>mvn install</w:t>
+      </w:r>
+    </w:p>
+    <w:p>
+      <w:pPr>
+        <w:pStyle w:val="a3"/>
+        <w:ind w:left="1200" w:firstLineChars="0" w:firstLine="0"/>
+      </w:pPr>
+      <w:r>
+        <w:rPr>
+          <w:noProof/>
+        </w:rPr>
+        <w:lastRenderedPageBreak/>
+        <w:drawing>
+          <wp:inline distT="0" distB="0" distL="0" distR="0" wp14:anchorId="3072D9F5" wp14:editId="7242EB2F">
+            <wp:extent cx="4952381" cy="1476190"/>
+            <wp:effectExtent l="19050" t="19050" r="19685" b="10160"/>
+            <wp:docPr id="10" name="图片 10"/>
+            <wp:cNvGraphicFramePr>
+              <a:graphicFrameLocks xmlns:a="http://schemas.openxmlformats.org/drawingml/2006/main" noChangeAspect="1"/>
+            </wp:cNvGraphicFramePr>
+            <a:graphic xmlns:a="http://schemas.openxmlformats.org/drawingml/2006/main">
+              <a:graphicData uri="http://schemas.openxmlformats.org/drawingml/2006/picture">
+                <pic:pic xmlns:pic="http://schemas.openxmlformats.org/drawingml/2006/picture">
+                  <pic:nvPicPr>
+                    <pic:cNvPr id="1" name=""/>
+                    <pic:cNvPicPr/>
+                  </pic:nvPicPr>
+                  <pic:blipFill>
+                    <a:blip r:embed="rId14"/>
+                    <a:stretch>
+                      <a:fillRect/>
+                    </a:stretch>
+                  </pic:blipFill>
+                  <pic:spPr>
+                    <a:xfrm>
+                      <a:off x="0" y="0"/>
+                      <a:ext cx="4952381" cy="1476190"/>
+                    </a:xfrm>
+                    <a:prstGeom prst="rect">
+                      <a:avLst/>
+                    </a:prstGeom>
+                    <a:ln>
+                      <a:solidFill>
+                        <a:schemeClr val="accent1"/>
+                      </a:solidFill>
+                    </a:ln>
+                  </pic:spPr>
+                </pic:pic>
+              </a:graphicData>
+            </a:graphic>
+          </wp:inline>
+        </w:drawing>
+      </w:r>
+    </w:p>
+    <w:p>
+      <w:pPr>
+        <w:pStyle w:val="a3"/>
+        <w:ind w:left="1200" w:firstLineChars="0" w:firstLine="0"/>
+      </w:pPr>
+    </w:p>
+    <w:p>
+      <w:pPr>
+        <w:pStyle w:val="a3"/>
+        <w:numPr>
+          <w:ilvl w:val="0"/>
+          <w:numId w:val="8"/>
+        </w:numPr>
+        <w:ind w:firstLineChars="0"/>
+      </w:pPr>
+      <w:r>
+        <w:rPr>
+          <w:rFonts w:hint="eastAsia"/>
+        </w:rPr>
+        <w:t>扫描本地</w:t>
+      </w:r>
+      <w:r>
+        <w:rPr>
+          <w:rFonts w:hint="eastAsia"/>
+        </w:rPr>
+        <w:t>maven</w:t>
+      </w:r>
+      <w:r>
+        <w:rPr>
+          <w:rFonts w:hint="eastAsia"/>
+        </w:rPr>
+        <w:t>仓库，将可用的</w:t>
+      </w:r>
+      <w:r>
+        <w:rPr>
+          <w:rFonts w:hint="eastAsia"/>
+        </w:rPr>
+        <w:t>maven</w:t>
+      </w:r>
+      <w:r>
+        <w:rPr>
+          <w:rFonts w:hint="eastAsia"/>
+        </w:rPr>
+        <w:t>骨架生成描述文件</w:t>
+      </w:r>
+    </w:p>
+    <w:p>
+      <w:pPr>
+        <w:pStyle w:val="a3"/>
+        <w:ind w:left="1200" w:firstLineChars="0" w:firstLine="0"/>
+      </w:pPr>
+      <w:r>
+        <w:rPr>
+          <w:color w:val="0000FF"/>
+        </w:rPr>
+        <w:t>mvn archetype:crawl</w:t>
+      </w:r>
+    </w:p>
+    <w:p>
+      <w:pPr>
+        <w:pStyle w:val="a3"/>
+        <w:ind w:left="1200" w:firstLineChars="0" w:firstLine="0"/>
+      </w:pPr>
+      <w:r>
+        <w:rPr>
+          <w:highlight w:val="yellow"/>
+        </w:rPr>
+        <w:t>在本地仓库根目录下</w:t>
+      </w:r>
+    </w:p>
+    <w:p>
+      <w:pPr>
+        <w:pStyle w:val="a3"/>
+        <w:ind w:left="1200" w:firstLineChars="0" w:firstLine="0"/>
+      </w:pPr>
+      <w:r>
+        <w:rPr>
+          <w:noProof/>
+        </w:rPr>
+        <w:drawing>
+          <wp:inline distT="0" distB="0" distL="0" distR="0" wp14:anchorId="46C0B2B0" wp14:editId="0CCEBEE6">
+            <wp:extent cx="5274310" cy="827405"/>
+            <wp:effectExtent l="19050" t="19050" r="21590" b="10795"/>
+            <wp:docPr id="11" name="图片 11"/>
+            <wp:cNvGraphicFramePr>
+              <a:graphicFrameLocks xmlns:a="http://schemas.openxmlformats.org/drawingml/2006/main" noChangeAspect="1"/>
+            </wp:cNvGraphicFramePr>
+            <a:graphic xmlns:a="http://schemas.openxmlformats.org/drawingml/2006/main">
+              <a:graphicData uri="http://schemas.openxmlformats.org/drawingml/2006/picture">
+                <pic:pic xmlns:pic="http://schemas.openxmlformats.org/drawingml/2006/picture">
+                  <pic:nvPicPr>
+                    <pic:cNvPr id="1" name=""/>
+                    <pic:cNvPicPr/>
+                  </pic:nvPicPr>
+                  <pic:blipFill>
+                    <a:blip r:embed="rId15"/>
+                    <a:stretch>
+                      <a:fillRect/>
+                    </a:stretch>
+                  </pic:blipFill>
+                  <pic:spPr>
+                    <a:xfrm>
+                      <a:off x="0" y="0"/>
+                      <a:ext cx="5274310" cy="827405"/>
+                    </a:xfrm>
+                    <a:prstGeom prst="rect">
+                      <a:avLst/>
+                    </a:prstGeom>
+                    <a:ln>
+                      <a:solidFill>
+                        <a:schemeClr val="accent1"/>
+                      </a:solidFill>
+                    </a:ln>
+                  </pic:spPr>
+                </pic:pic>
+              </a:graphicData>
+            </a:graphic>
+          </wp:inline>
+        </w:drawing>
+      </w:r>
+    </w:p>
+    <w:p>
+      <w:pPr>
+        <w:pStyle w:val="a3"/>
+        <w:ind w:left="1200" w:firstLineChars="0" w:firstLine="0"/>
+      </w:pPr>
+    </w:p>
+    <w:p>
+      <w:pPr>
+        <w:pStyle w:val="a3"/>
+        <w:numPr>
+          <w:ilvl w:val="0"/>
+          <w:numId w:val="8"/>
+        </w:numPr>
+        <w:ind w:firstLineChars="0"/>
+      </w:pPr>
+      <w:r>
+        <w:rPr>
+          <w:rFonts w:hint="eastAsia"/>
+        </w:rPr>
+        <w:t>将项目骨架部署到私服</w:t>
+      </w:r>
+    </w:p>
+    <w:p>
+      <w:pPr>
+        <w:pStyle w:val="a3"/>
+        <w:ind w:left="1200" w:firstLineChars="0" w:firstLine="0"/>
+      </w:pPr>
+      <w:r>
+        <w:rPr>
+          <w:color w:val="0000FF"/>
+        </w:rPr>
+        <w:t>mvn deploy</w:t>
+      </w:r>
+    </w:p>
+    <w:p>
+      <w:pPr>
+        <w:ind w:left="420" w:firstLineChars="200" w:firstLine="420"/>
+      </w:pPr>
+      <w:r>
+        <w:rPr>
+          <w:rFonts w:hint="eastAsia"/>
+        </w:rPr>
+        <w:t xml:space="preserve">    </w:t>
+      </w:r>
+      <w:r>
+        <w:rPr>
+          <w:rFonts w:hint="eastAsia"/>
+        </w:rPr>
+        <w:t>略，需要有</w:t>
+      </w:r>
+      <w:r>
+        <w:rPr>
+          <w:rFonts w:hint="eastAsia"/>
+        </w:rPr>
+        <w:t xml:space="preserve">Nexus </w:t>
+      </w:r>
+    </w:p>
     <w:p>
       <w:pPr>
         <w:pStyle w:val="2"/>
@@ -1297,27 +2006,368 @@
         <w:spacing w:before="0" w:after="0" w:line="240" w:lineRule="auto"/>
         <w:ind w:left="142" w:firstLine="0"/>
         <w:rPr>
-          <w:rFonts w:ascii="仿宋" w:eastAsia="仿宋" w:hAnsi="仿宋" w:hint="eastAsia"/>
-          <w:sz w:val="28"/>
-          <w:szCs w:val="28"/>
-        </w:rPr>
-      </w:pPr>
-      <w:r>
-        <w:rPr>
           <w:rFonts w:ascii="仿宋" w:eastAsia="仿宋" w:hAnsi="仿宋"/>
           <w:sz w:val="28"/>
           <w:szCs w:val="28"/>
         </w:rPr>
+      </w:pPr>
+      <w:r>
+        <w:rPr>
+          <w:rFonts w:ascii="仿宋" w:eastAsia="仿宋" w:hAnsi="仿宋"/>
+          <w:sz w:val="28"/>
+          <w:szCs w:val="28"/>
+        </w:rPr>
         <w:t>自定义骨架使用</w:t>
       </w:r>
     </w:p>
     <w:p>
       <w:pPr>
+        <w:pStyle w:val="a3"/>
+        <w:numPr>
+          <w:ilvl w:val="0"/>
+          <w:numId w:val="7"/>
+        </w:numPr>
+        <w:ind w:firstLineChars="0"/>
+      </w:pPr>
+      <w:r>
+        <w:rPr>
+          <w:rFonts w:hint="eastAsia"/>
+        </w:rPr>
+        <w:t>导入骨架描述文件到</w:t>
+      </w:r>
+      <w:r>
+        <w:rPr>
+          <w:rFonts w:hint="eastAsia"/>
+        </w:rPr>
+        <w:t>Eclipse</w:t>
+      </w:r>
+    </w:p>
+    <w:p>
+      <w:pPr>
+        <w:pStyle w:val="a3"/>
+        <w:ind w:left="1200" w:firstLineChars="0" w:firstLine="0"/>
+      </w:pPr>
+      <w:r>
+        <w:rPr>
+          <w:noProof/>
+        </w:rPr>
+        <w:drawing>
+          <wp:inline distT="0" distB="0" distL="0" distR="0" wp14:anchorId="06308F6C" wp14:editId="719F5A96">
+            <wp:extent cx="5274310" cy="2613660"/>
+            <wp:effectExtent l="19050" t="19050" r="21590" b="15240"/>
+            <wp:docPr id="14" name="图片 14"/>
+            <wp:cNvGraphicFramePr>
+              <a:graphicFrameLocks xmlns:a="http://schemas.openxmlformats.org/drawingml/2006/main" noChangeAspect="1"/>
+            </wp:cNvGraphicFramePr>
+            <a:graphic xmlns:a="http://schemas.openxmlformats.org/drawingml/2006/main">
+              <a:graphicData uri="http://schemas.openxmlformats.org/drawingml/2006/picture">
+                <pic:pic xmlns:pic="http://schemas.openxmlformats.org/drawingml/2006/picture">
+                  <pic:nvPicPr>
+                    <pic:cNvPr id="1" name=""/>
+                    <pic:cNvPicPr/>
+                  </pic:nvPicPr>
+                  <pic:blipFill>
+                    <a:blip r:embed="rId16"/>
+                    <a:stretch>
+                      <a:fillRect/>
+                    </a:stretch>
+                  </pic:blipFill>
+                  <pic:spPr>
+                    <a:xfrm>
+                      <a:off x="0" y="0"/>
+                      <a:ext cx="5274310" cy="2613660"/>
+                    </a:xfrm>
+                    <a:prstGeom prst="rect">
+                      <a:avLst/>
+                    </a:prstGeom>
+                    <a:ln>
+                      <a:solidFill>
+                        <a:schemeClr val="accent1"/>
+                      </a:solidFill>
+                    </a:ln>
+                  </pic:spPr>
+                </pic:pic>
+              </a:graphicData>
+            </a:graphic>
+          </wp:inline>
+        </w:drawing>
+      </w:r>
+    </w:p>
+    <w:p>
+      <w:pPr>
+        <w:pStyle w:val="a3"/>
+        <w:ind w:left="360" w:firstLineChars="0" w:firstLine="0"/>
+      </w:pPr>
+    </w:p>
+    <w:p>
+      <w:pPr>
+        <w:pStyle w:val="a3"/>
+        <w:numPr>
+          <w:ilvl w:val="0"/>
+          <w:numId w:val="7"/>
+        </w:numPr>
+        <w:ind w:firstLineChars="0"/>
+      </w:pPr>
+      <w:r>
+        <w:rPr>
+          <w:rFonts w:hint="eastAsia"/>
+        </w:rPr>
+        <w:t>单项目骨架使用</w:t>
+      </w:r>
+    </w:p>
+    <w:p>
+      <w:pPr>
+        <w:pStyle w:val="a3"/>
+        <w:ind w:left="1200" w:firstLineChars="0" w:firstLine="0"/>
+      </w:pPr>
+      <w:r>
+        <w:rPr>
+          <w:noProof/>
+        </w:rPr>
+        <w:lastRenderedPageBreak/>
+        <w:drawing>
+          <wp:inline distT="0" distB="0" distL="0" distR="0" wp14:anchorId="056327DA" wp14:editId="203FC4AE">
+            <wp:extent cx="5274310" cy="2352040"/>
+            <wp:effectExtent l="19050" t="19050" r="21590" b="10160"/>
+            <wp:docPr id="16" name="图片 16"/>
+            <wp:cNvGraphicFramePr>
+              <a:graphicFrameLocks xmlns:a="http://schemas.openxmlformats.org/drawingml/2006/main" noChangeAspect="1"/>
+            </wp:cNvGraphicFramePr>
+            <a:graphic xmlns:a="http://schemas.openxmlformats.org/drawingml/2006/main">
+              <a:graphicData uri="http://schemas.openxmlformats.org/drawingml/2006/picture">
+                <pic:pic xmlns:pic="http://schemas.openxmlformats.org/drawingml/2006/picture">
+                  <pic:nvPicPr>
+                    <pic:cNvPr id="1" name=""/>
+                    <pic:cNvPicPr/>
+                  </pic:nvPicPr>
+                  <pic:blipFill>
+                    <a:blip r:embed="rId17"/>
+                    <a:stretch>
+                      <a:fillRect/>
+                    </a:stretch>
+                  </pic:blipFill>
+                  <pic:spPr>
+                    <a:xfrm>
+                      <a:off x="0" y="0"/>
+                      <a:ext cx="5274310" cy="2352040"/>
+                    </a:xfrm>
+                    <a:prstGeom prst="rect">
+                      <a:avLst/>
+                    </a:prstGeom>
+                    <a:ln>
+                      <a:solidFill>
+                        <a:schemeClr val="accent1"/>
+                      </a:solidFill>
+                    </a:ln>
+                  </pic:spPr>
+                </pic:pic>
+              </a:graphicData>
+            </a:graphic>
+          </wp:inline>
+        </w:drawing>
+      </w:r>
+    </w:p>
+    <w:p>
+      <w:pPr>
+        <w:pStyle w:val="a3"/>
+        <w:ind w:left="360" w:firstLineChars="0" w:firstLine="0"/>
+      </w:pPr>
+      <w:r>
+        <w:rPr>
+          <w:rFonts w:hint="eastAsia"/>
+        </w:rPr>
+        <w:t xml:space="preserve">        </w:t>
+      </w:r>
+      <w:r>
+        <w:rPr>
+          <w:noProof/>
+        </w:rPr>
+        <w:drawing>
+          <wp:inline distT="0" distB="0" distL="0" distR="0" wp14:anchorId="7BCEA33F" wp14:editId="28A91F7C">
+            <wp:extent cx="4028571" cy="1990476"/>
+            <wp:effectExtent l="19050" t="19050" r="10160" b="10160"/>
+            <wp:docPr id="18" name="图片 18"/>
+            <wp:cNvGraphicFramePr>
+              <a:graphicFrameLocks xmlns:a="http://schemas.openxmlformats.org/drawingml/2006/main" noChangeAspect="1"/>
+            </wp:cNvGraphicFramePr>
+            <a:graphic xmlns:a="http://schemas.openxmlformats.org/drawingml/2006/main">
+              <a:graphicData uri="http://schemas.openxmlformats.org/drawingml/2006/picture">
+                <pic:pic xmlns:pic="http://schemas.openxmlformats.org/drawingml/2006/picture">
+                  <pic:nvPicPr>
+                    <pic:cNvPr id="1" name=""/>
+                    <pic:cNvPicPr/>
+                  </pic:nvPicPr>
+                  <pic:blipFill>
+                    <a:blip r:embed="rId18"/>
+                    <a:stretch>
+                      <a:fillRect/>
+                    </a:stretch>
+                  </pic:blipFill>
+                  <pic:spPr>
+                    <a:xfrm>
+                      <a:off x="0" y="0"/>
+                      <a:ext cx="4028571" cy="1990476"/>
+                    </a:xfrm>
+                    <a:prstGeom prst="rect">
+                      <a:avLst/>
+                    </a:prstGeom>
+                    <a:ln>
+                      <a:solidFill>
+                        <a:schemeClr val="accent1"/>
+                      </a:solidFill>
+                    </a:ln>
+                  </pic:spPr>
+                </pic:pic>
+              </a:graphicData>
+            </a:graphic>
+          </wp:inline>
+        </w:drawing>
+      </w:r>
+    </w:p>
+    <w:p>
+      <w:pPr>
+        <w:pStyle w:val="a3"/>
+        <w:ind w:left="360" w:firstLineChars="0" w:firstLine="0"/>
+      </w:pPr>
+    </w:p>
+    <w:p>
+      <w:pPr>
+        <w:pStyle w:val="a3"/>
+        <w:numPr>
+          <w:ilvl w:val="0"/>
+          <w:numId w:val="7"/>
+        </w:numPr>
+        <w:ind w:firstLineChars="0"/>
+      </w:pPr>
+      <w:r>
+        <w:t>多</w:t>
+      </w:r>
+      <w:r>
+        <w:t>模块</w:t>
+      </w:r>
+      <w:r>
+        <w:t>项目</w:t>
+      </w:r>
+      <w:r>
+        <w:t>骨架使用</w:t>
+      </w:r>
+    </w:p>
+    <w:p>
+      <w:pPr>
+        <w:pStyle w:val="a3"/>
+        <w:ind w:left="1200" w:firstLineChars="0" w:firstLine="0"/>
+      </w:pPr>
+      <w:r>
+        <w:rPr>
+          <w:noProof/>
+        </w:rPr>
+        <w:drawing>
+          <wp:inline distT="0" distB="0" distL="0" distR="0" wp14:anchorId="437B061A" wp14:editId="7F26977B">
+            <wp:extent cx="5274310" cy="2183130"/>
+            <wp:effectExtent l="19050" t="19050" r="21590" b="26670"/>
+            <wp:docPr id="17" name="图片 17"/>
+            <wp:cNvGraphicFramePr>
+              <a:graphicFrameLocks xmlns:a="http://schemas.openxmlformats.org/drawingml/2006/main" noChangeAspect="1"/>
+            </wp:cNvGraphicFramePr>
+            <a:graphic xmlns:a="http://schemas.openxmlformats.org/drawingml/2006/main">
+              <a:graphicData uri="http://schemas.openxmlformats.org/drawingml/2006/picture">
+                <pic:pic xmlns:pic="http://schemas.openxmlformats.org/drawingml/2006/picture">
+                  <pic:nvPicPr>
+                    <pic:cNvPr id="1" name=""/>
+                    <pic:cNvPicPr/>
+                  </pic:nvPicPr>
+                  <pic:blipFill>
+                    <a:blip r:embed="rId19"/>
+                    <a:stretch>
+                      <a:fillRect/>
+                    </a:stretch>
+                  </pic:blipFill>
+                  <pic:spPr>
+                    <a:xfrm>
+                      <a:off x="0" y="0"/>
+                      <a:ext cx="5274310" cy="2183130"/>
+                    </a:xfrm>
+                    <a:prstGeom prst="rect">
+                      <a:avLst/>
+                    </a:prstGeom>
+                    <a:ln>
+                      <a:solidFill>
+                        <a:schemeClr val="accent1"/>
+                      </a:solidFill>
+                    </a:ln>
+                  </pic:spPr>
+                </pic:pic>
+              </a:graphicData>
+            </a:graphic>
+          </wp:inline>
+        </w:drawing>
+      </w:r>
+    </w:p>
+    <w:p>
+      <w:pPr>
         <w:jc w:val="left"/>
-        <w:rPr>
-          <w:rFonts w:hint="eastAsia"/>
-        </w:rPr>
-      </w:pPr>
+      </w:pPr>
+      <w:r>
+        <w:rPr>
+          <w:rFonts w:hint="eastAsia"/>
+        </w:rPr>
+        <w:lastRenderedPageBreak/>
+        <w:t xml:space="preserve">        </w:t>
+      </w:r>
+      <w:r>
+        <w:t xml:space="preserve">   </w:t>
+      </w:r>
+      <w:r>
+        <w:rPr>
+          <w:noProof/>
+        </w:rPr>
+        <w:t xml:space="preserve"> </w:t>
+      </w:r>
+      <w:r>
+        <w:rPr>
+          <w:noProof/>
+        </w:rPr>
+        <w:drawing>
+          <wp:inline distT="0" distB="0" distL="0" distR="0" wp14:anchorId="036A2061" wp14:editId="64028B84">
+            <wp:extent cx="3933333" cy="3438095"/>
+            <wp:effectExtent l="19050" t="19050" r="10160" b="10160"/>
+            <wp:docPr id="19" name="图片 19"/>
+            <wp:cNvGraphicFramePr>
+              <a:graphicFrameLocks xmlns:a="http://schemas.openxmlformats.org/drawingml/2006/main" noChangeAspect="1"/>
+            </wp:cNvGraphicFramePr>
+            <a:graphic xmlns:a="http://schemas.openxmlformats.org/drawingml/2006/main">
+              <a:graphicData uri="http://schemas.openxmlformats.org/drawingml/2006/picture">
+                <pic:pic xmlns:pic="http://schemas.openxmlformats.org/drawingml/2006/picture">
+                  <pic:nvPicPr>
+                    <pic:cNvPr id="1" name=""/>
+                    <pic:cNvPicPr/>
+                  </pic:nvPicPr>
+                  <pic:blipFill>
+                    <a:blip r:embed="rId20"/>
+                    <a:stretch>
+                      <a:fillRect/>
+                    </a:stretch>
+                  </pic:blipFill>
+                  <pic:spPr>
+                    <a:xfrm>
+                      <a:off x="0" y="0"/>
+                      <a:ext cx="3933333" cy="3438095"/>
+                    </a:xfrm>
+                    <a:prstGeom prst="rect">
+                      <a:avLst/>
+                    </a:prstGeom>
+                    <a:ln>
+                      <a:solidFill>
+                        <a:schemeClr val="accent1"/>
+                      </a:solidFill>
+                    </a:ln>
+                  </pic:spPr>
+                </pic:pic>
+              </a:graphicData>
+            </a:graphic>
+          </wp:inline>
+        </w:drawing>
+      </w:r>
     </w:p>
     <w:p>
       <w:pPr>
@@ -1346,12 +2396,247 @@
     </w:p>
     <w:p>
       <w:pPr>
+        <w:pStyle w:val="2"/>
+        <w:numPr>
+          <w:ilvl w:val="1"/>
+          <w:numId w:val="2"/>
+        </w:numPr>
+        <w:spacing w:before="0" w:after="0" w:line="240" w:lineRule="auto"/>
+        <w:ind w:left="142" w:firstLine="0"/>
+        <w:rPr>
+          <w:rFonts w:ascii="仿宋" w:eastAsia="仿宋" w:hAnsi="仿宋"/>
+          <w:sz w:val="28"/>
+          <w:szCs w:val="28"/>
+        </w:rPr>
+      </w:pPr>
+      <w:r>
+        <w:rPr>
+          <w:rFonts w:ascii="仿宋" w:eastAsia="仿宋" w:hAnsi="仿宋" w:hint="eastAsia"/>
+          <w:sz w:val="28"/>
+          <w:szCs w:val="28"/>
+        </w:rPr>
+        <w:t>Tips</w:t>
+      </w:r>
+    </w:p>
+    <w:p>
+      <w:pPr>
+        <w:pStyle w:val="a3"/>
+        <w:numPr>
+          <w:ilvl w:val="0"/>
+          <w:numId w:val="9"/>
+        </w:numPr>
+        <w:ind w:firstLineChars="0"/>
+      </w:pPr>
+      <w:r>
+        <w:rPr>
+          <w:rFonts w:hint="eastAsia"/>
+        </w:rPr>
+        <w:t>联系方式</w:t>
+      </w:r>
+      <w:r>
+        <w:rPr>
+          <w:rFonts w:hint="eastAsia"/>
+        </w:rPr>
+        <w:t xml:space="preserve"> </w:t>
+      </w:r>
+      <w:hyperlink r:id="rId21" w:history="1">
+        <w:r>
+          <w:rPr>
+            <w:rStyle w:val="a6"/>
+          </w:rPr>
+          <w:t>951514058@qq.com</w:t>
+        </w:r>
+      </w:hyperlink>
+    </w:p>
+    <w:p>
+      <w:pPr>
+        <w:pStyle w:val="a3"/>
+        <w:numPr>
+          <w:ilvl w:val="0"/>
+          <w:numId w:val="9"/>
+        </w:numPr>
+        <w:ind w:firstLineChars="0"/>
+      </w:pPr>
+      <w:r>
+        <w:rPr>
+          <w:rFonts w:hint="eastAsia"/>
+        </w:rPr>
+        <w:t>GitHub</w:t>
+      </w:r>
+      <w:r>
+        <w:rPr>
+          <w:rFonts w:hint="eastAsia"/>
+        </w:rPr>
+        <w:t>：</w:t>
+      </w:r>
+      <w:hyperlink r:id="rId22" w:history="1">
+        <w:r>
+          <w:rPr>
+            <w:rStyle w:val="a6"/>
+          </w:rPr>
+          <w:t>https://github.com/Sqpan2</w:t>
+        </w:r>
+      </w:hyperlink>
+    </w:p>
+    <w:p>
+      <w:pPr>
+        <w:pStyle w:val="a3"/>
+        <w:numPr>
+          <w:ilvl w:val="0"/>
+          <w:numId w:val="9"/>
+        </w:numPr>
+        <w:ind w:firstLineChars="0"/>
+      </w:pPr>
+      <w:r>
+        <w:rPr>
+          <w:rFonts w:hint="eastAsia"/>
+        </w:rPr>
+        <w:t>Demo</w:t>
+      </w:r>
+      <w:r>
+        <w:rPr>
+          <w:rFonts w:hint="eastAsia"/>
+        </w:rPr>
+        <w:t>地址：</w:t>
+      </w:r>
+    </w:p>
+    <w:p>
+      <w:pPr>
+        <w:pStyle w:val="a3"/>
+        <w:ind w:left="502" w:firstLineChars="0" w:firstLine="0"/>
+      </w:pPr>
+      <w:hyperlink r:id="rId23" w:history="1">
+        <w:r>
+          <w:rPr>
+            <w:rStyle w:val="a6"/>
+          </w:rPr>
+          <w:t>https://github.com/Sqpan2/study.archetypetest</w:t>
+        </w:r>
+      </w:hyperlink>
+      <w:r>
+        <w:t xml:space="preserve"> </w:t>
+      </w:r>
+      <w:r>
+        <w:rPr>
+          <w:rFonts w:hint="eastAsia"/>
+        </w:rPr>
+        <w:t xml:space="preserve"> </w:t>
+      </w:r>
+      <w:r>
+        <w:t xml:space="preserve">      </w:t>
+      </w:r>
+      <w:r>
+        <w:rPr>
+          <w:rFonts w:hint="eastAsia"/>
+        </w:rPr>
+        <w:t>//</w:t>
+      </w:r>
+      <w:r>
+        <w:rPr>
+          <w:rFonts w:hint="eastAsia"/>
+        </w:rPr>
+        <w:t>单个项目骨架</w:t>
+      </w:r>
+    </w:p>
+    <w:p>
+      <w:pPr>
+        <w:pStyle w:val="a3"/>
+        <w:ind w:left="502" w:firstLineChars="0" w:firstLine="0"/>
+        <w:rPr>
+          <w:rFonts w:hint="eastAsia"/>
+        </w:rPr>
+      </w:pPr>
+      <w:hyperlink r:id="rId24" w:history="1">
+        <w:r>
+          <w:rPr>
+            <w:rStyle w:val="a6"/>
+          </w:rPr>
+          <w:t>https://github.com/Sqpan2/study.archetypetest.multi</w:t>
+        </w:r>
+      </w:hyperlink>
+      <w:r>
+        <w:t xml:space="preserve">   //</w:t>
+      </w:r>
+      <w:r>
+        <w:t>多模块项目骨架</w:t>
+      </w:r>
+    </w:p>
+    <w:p>
+      <w:pPr>
+        <w:pStyle w:val="2"/>
+        <w:numPr>
+          <w:ilvl w:val="1"/>
+          <w:numId w:val="2"/>
+        </w:numPr>
+        <w:spacing w:before="0" w:after="0" w:line="240" w:lineRule="auto"/>
+        <w:ind w:left="142" w:firstLine="0"/>
+        <w:rPr>
+          <w:rFonts w:ascii="仿宋" w:eastAsia="仿宋" w:hAnsi="仿宋"/>
+          <w:sz w:val="28"/>
+          <w:szCs w:val="28"/>
+        </w:rPr>
+      </w:pPr>
+      <w:r>
+        <w:rPr>
+          <w:rFonts w:ascii="仿宋" w:eastAsia="仿宋" w:hAnsi="仿宋" w:hint="eastAsia"/>
+          <w:sz w:val="28"/>
+          <w:szCs w:val="28"/>
+        </w:rPr>
+        <w:t>参考文章</w:t>
+      </w:r>
+    </w:p>
+    <w:p>
+      <w:pPr>
+        <w:pStyle w:val="a3"/>
+        <w:numPr>
+          <w:ilvl w:val="0"/>
+          <w:numId w:val="11"/>
+        </w:numPr>
+        <w:ind w:firstLineChars="0"/>
         <w:jc w:val="left"/>
       </w:pPr>
+      <w:hyperlink r:id="rId25" w:history="1">
+        <w:r>
+          <w:rPr>
+            <w:rStyle w:val="a6"/>
+          </w:rPr>
+          <w:t>https://blog.csdn.net/jeikerxiao/article/details/60324029</w:t>
+        </w:r>
+      </w:hyperlink>
+      <w:r>
+        <w:t xml:space="preserve"> </w:t>
+      </w:r>
+    </w:p>
+    <w:p>
+      <w:pPr>
+        <w:pStyle w:val="a3"/>
+        <w:numPr>
+          <w:ilvl w:val="0"/>
+          <w:numId w:val="11"/>
+        </w:numPr>
+        <w:ind w:firstLineChars="0"/>
+        <w:jc w:val="left"/>
+        <w:rPr>
+          <w:rFonts w:hint="eastAsia"/>
+        </w:rPr>
+      </w:pPr>
+      <w:hyperlink r:id="rId26" w:history="1">
+        <w:r>
+          <w:rPr>
+            <w:rStyle w:val="a6"/>
+          </w:rPr>
+          <w:t>https://blog.csdn.net/taiyangdao/article/details/51249367</w:t>
+        </w:r>
+      </w:hyperlink>
+      <w:r>
+        <w:t xml:space="preserve"> </w:t>
+      </w:r>
+      <w:bookmarkStart w:id="2" w:name="_GoBack"/>
+      <w:bookmarkEnd w:id="2"/>
     </w:p>
     <w:sectPr>
-      <w:headerReference w:type="default" r:id="rId8"/>
-      <w:footerReference w:type="default" r:id="rId9"/>
+      <w:headerReference w:type="default" r:id="rId27"/>
+      <w:footerReference w:type="default" r:id="rId28"/>
       <w:pgSz w:w="11906" w:h="16838"/>
       <w:pgMar w:top="1440" w:right="1800" w:bottom="1440" w:left="1800" w:header="851" w:footer="992" w:gutter="0"/>
       <w:cols w:space="425"/>
@@ -1394,21 +2679,7 @@
       <w:rPr>
         <w:rFonts w:ascii="微软雅黑" w:eastAsia="微软雅黑" w:hAnsi="微软雅黑"/>
       </w:rPr>
-      <w:t>Study Doc @</w:t>
-    </w:r>
-    <w:proofErr w:type="spellStart"/>
-    <w:r>
-      <w:rPr>
-        <w:rFonts w:ascii="微软雅黑" w:eastAsia="微软雅黑" w:hAnsi="微软雅黑"/>
-      </w:rPr>
-      <w:t>CopyRight</w:t>
-    </w:r>
-    <w:proofErr w:type="spellEnd"/>
-    <w:r>
-      <w:rPr>
-        <w:rFonts w:ascii="微软雅黑" w:eastAsia="微软雅黑" w:hAnsi="微软雅黑"/>
-      </w:rPr>
-      <w:t xml:space="preserve"> panshiqi 2018</w:t>
+      <w:t>Study Doc @CopyRight panshiqi 2018</w:t>
     </w:r>
   </w:p>
   <w:p>
@@ -1456,6 +2727,95 @@
 <file path=word/numbering.xml><?xml version="1.0" encoding="utf-8"?>
 <w:numbering xmlns:wpc="http://schemas.microsoft.com/office/word/2010/wordprocessingCanvas" xmlns:mc="http://schemas.openxmlformats.org/markup-compatibility/2006" xmlns:o="urn:schemas-microsoft-com:office:office" xmlns:r="http://schemas.openxmlformats.org/officeDocument/2006/relationships" xmlns:m="http://schemas.openxmlformats.org/officeDocument/2006/math" xmlns:v="urn:schemas-microsoft-com:vml" xmlns:wp14="http://schemas.microsoft.com/office/word/2010/wordprocessingDrawing" xmlns:wp="http://schemas.openxmlformats.org/drawingml/2006/wordprocessingDrawing" xmlns:w10="urn:schemas-microsoft-com:office:word" xmlns:w="http://schemas.openxmlformats.org/wordprocessingml/2006/main" xmlns:w14="http://schemas.microsoft.com/office/word/2010/wordml" xmlns:w15="http://schemas.microsoft.com/office/word/2012/wordml" xmlns:wpg="http://schemas.microsoft.com/office/word/2010/wordprocessingGroup" xmlns:wpi="http://schemas.microsoft.com/office/word/2010/wordprocessingInk" xmlns:wne="http://schemas.microsoft.com/office/word/2006/wordml" xmlns:wps="http://schemas.microsoft.com/office/word/2010/wordprocessingShape" mc:Ignorable="w14 w15 wp14">
   <w:abstractNum w:abstractNumId="0" w15:restartNumberingAfterBreak="0">
+    <w:nsid w:val="19D47F24"/>
+    <w:multiLevelType w:val="hybridMultilevel"/>
+    <w:tmpl w:val="B628C504"/>
+    <w:lvl w:ilvl="0" w:tplc="E9668BA4">
+      <w:start w:val="1"/>
+      <w:numFmt w:val="decimal"/>
+      <w:lvlText w:val="%1."/>
+      <w:lvlJc w:val="left"/>
+      <w:pPr>
+        <w:ind w:left="502" w:hanging="360"/>
+      </w:pPr>
+      <w:rPr>
+        <w:rFonts w:hint="default"/>
+      </w:rPr>
+    </w:lvl>
+    <w:lvl w:ilvl="1" w:tplc="04090019" w:tentative="1">
+      <w:start w:val="1"/>
+      <w:numFmt w:val="lowerLetter"/>
+      <w:lvlText w:val="%2)"/>
+      <w:lvlJc w:val="left"/>
+      <w:pPr>
+        <w:ind w:left="982" w:hanging="420"/>
+      </w:pPr>
+    </w:lvl>
+    <w:lvl w:ilvl="2" w:tplc="0409001B" w:tentative="1">
+      <w:start w:val="1"/>
+      <w:numFmt w:val="lowerRoman"/>
+      <w:lvlText w:val="%3."/>
+      <w:lvlJc w:val="right"/>
+      <w:pPr>
+        <w:ind w:left="1402" w:hanging="420"/>
+      </w:pPr>
+    </w:lvl>
+    <w:lvl w:ilvl="3" w:tplc="0409000F" w:tentative="1">
+      <w:start w:val="1"/>
+      <w:numFmt w:val="decimal"/>
+      <w:lvlText w:val="%4."/>
+      <w:lvlJc w:val="left"/>
+      <w:pPr>
+        <w:ind w:left="1822" w:hanging="420"/>
+      </w:pPr>
+    </w:lvl>
+    <w:lvl w:ilvl="4" w:tplc="04090019" w:tentative="1">
+      <w:start w:val="1"/>
+      <w:numFmt w:val="lowerLetter"/>
+      <w:lvlText w:val="%5)"/>
+      <w:lvlJc w:val="left"/>
+      <w:pPr>
+        <w:ind w:left="2242" w:hanging="420"/>
+      </w:pPr>
+    </w:lvl>
+    <w:lvl w:ilvl="5" w:tplc="0409001B" w:tentative="1">
+      <w:start w:val="1"/>
+      <w:numFmt w:val="lowerRoman"/>
+      <w:lvlText w:val="%6."/>
+      <w:lvlJc w:val="right"/>
+      <w:pPr>
+        <w:ind w:left="2662" w:hanging="420"/>
+      </w:pPr>
+    </w:lvl>
+    <w:lvl w:ilvl="6" w:tplc="0409000F" w:tentative="1">
+      <w:start w:val="1"/>
+      <w:numFmt w:val="decimal"/>
+      <w:lvlText w:val="%7."/>
+      <w:lvlJc w:val="left"/>
+      <w:pPr>
+        <w:ind w:left="3082" w:hanging="420"/>
+      </w:pPr>
+    </w:lvl>
+    <w:lvl w:ilvl="7" w:tplc="04090019" w:tentative="1">
+      <w:start w:val="1"/>
+      <w:numFmt w:val="lowerLetter"/>
+      <w:lvlText w:val="%8)"/>
+      <w:lvlJc w:val="left"/>
+      <w:pPr>
+        <w:ind w:left="3502" w:hanging="420"/>
+      </w:pPr>
+    </w:lvl>
+    <w:lvl w:ilvl="8" w:tplc="0409001B" w:tentative="1">
+      <w:start w:val="1"/>
+      <w:numFmt w:val="lowerRoman"/>
+      <w:lvlText w:val="%9."/>
+      <w:lvlJc w:val="right"/>
+      <w:pPr>
+        <w:ind w:left="3922" w:hanging="420"/>
+      </w:pPr>
+    </w:lvl>
+  </w:abstractNum>
+  <w:abstractNum w:abstractNumId="1" w15:restartNumberingAfterBreak="0">
     <w:nsid w:val="22E27CB7"/>
     <w:multiLevelType w:val="multilevel"/>
     <w:tmpl w:val="DEF2AD12"/>
@@ -1576,7 +2936,96 @@
       </w:rPr>
     </w:lvl>
   </w:abstractNum>
-  <w:abstractNum w:abstractNumId="1" w15:restartNumberingAfterBreak="0">
+  <w:abstractNum w:abstractNumId="2" w15:restartNumberingAfterBreak="0">
+    <w:nsid w:val="46FC760C"/>
+    <w:multiLevelType w:val="hybridMultilevel"/>
+    <w:tmpl w:val="B628C504"/>
+    <w:lvl w:ilvl="0" w:tplc="E9668BA4">
+      <w:start w:val="1"/>
+      <w:numFmt w:val="decimal"/>
+      <w:lvlText w:val="%1."/>
+      <w:lvlJc w:val="left"/>
+      <w:pPr>
+        <w:ind w:left="502" w:hanging="360"/>
+      </w:pPr>
+      <w:rPr>
+        <w:rFonts w:hint="default"/>
+      </w:rPr>
+    </w:lvl>
+    <w:lvl w:ilvl="1" w:tplc="04090019" w:tentative="1">
+      <w:start w:val="1"/>
+      <w:numFmt w:val="lowerLetter"/>
+      <w:lvlText w:val="%2)"/>
+      <w:lvlJc w:val="left"/>
+      <w:pPr>
+        <w:ind w:left="982" w:hanging="420"/>
+      </w:pPr>
+    </w:lvl>
+    <w:lvl w:ilvl="2" w:tplc="0409001B" w:tentative="1">
+      <w:start w:val="1"/>
+      <w:numFmt w:val="lowerRoman"/>
+      <w:lvlText w:val="%3."/>
+      <w:lvlJc w:val="right"/>
+      <w:pPr>
+        <w:ind w:left="1402" w:hanging="420"/>
+      </w:pPr>
+    </w:lvl>
+    <w:lvl w:ilvl="3" w:tplc="0409000F" w:tentative="1">
+      <w:start w:val="1"/>
+      <w:numFmt w:val="decimal"/>
+      <w:lvlText w:val="%4."/>
+      <w:lvlJc w:val="left"/>
+      <w:pPr>
+        <w:ind w:left="1822" w:hanging="420"/>
+      </w:pPr>
+    </w:lvl>
+    <w:lvl w:ilvl="4" w:tplc="04090019" w:tentative="1">
+      <w:start w:val="1"/>
+      <w:numFmt w:val="lowerLetter"/>
+      <w:lvlText w:val="%5)"/>
+      <w:lvlJc w:val="left"/>
+      <w:pPr>
+        <w:ind w:left="2242" w:hanging="420"/>
+      </w:pPr>
+    </w:lvl>
+    <w:lvl w:ilvl="5" w:tplc="0409001B" w:tentative="1">
+      <w:start w:val="1"/>
+      <w:numFmt w:val="lowerRoman"/>
+      <w:lvlText w:val="%6."/>
+      <w:lvlJc w:val="right"/>
+      <w:pPr>
+        <w:ind w:left="2662" w:hanging="420"/>
+      </w:pPr>
+    </w:lvl>
+    <w:lvl w:ilvl="6" w:tplc="0409000F" w:tentative="1">
+      <w:start w:val="1"/>
+      <w:numFmt w:val="decimal"/>
+      <w:lvlText w:val="%7."/>
+      <w:lvlJc w:val="left"/>
+      <w:pPr>
+        <w:ind w:left="3082" w:hanging="420"/>
+      </w:pPr>
+    </w:lvl>
+    <w:lvl w:ilvl="7" w:tplc="04090019" w:tentative="1">
+      <w:start w:val="1"/>
+      <w:numFmt w:val="lowerLetter"/>
+      <w:lvlText w:val="%8)"/>
+      <w:lvlJc w:val="left"/>
+      <w:pPr>
+        <w:ind w:left="3502" w:hanging="420"/>
+      </w:pPr>
+    </w:lvl>
+    <w:lvl w:ilvl="8" w:tplc="0409001B" w:tentative="1">
+      <w:start w:val="1"/>
+      <w:numFmt w:val="lowerRoman"/>
+      <w:lvlText w:val="%9."/>
+      <w:lvlJc w:val="right"/>
+      <w:pPr>
+        <w:ind w:left="3922" w:hanging="420"/>
+      </w:pPr>
+    </w:lvl>
+  </w:abstractNum>
+  <w:abstractNum w:abstractNumId="3" w15:restartNumberingAfterBreak="0">
     <w:nsid w:val="4B746A0E"/>
     <w:multiLevelType w:val="hybridMultilevel"/>
     <w:tmpl w:val="2CC0276E"/>
@@ -1665,7 +3114,7 @@
       </w:pPr>
     </w:lvl>
   </w:abstractNum>
-  <w:abstractNum w:abstractNumId="2" w15:restartNumberingAfterBreak="0">
+  <w:abstractNum w:abstractNumId="4" w15:restartNumberingAfterBreak="0">
     <w:nsid w:val="60B970A6"/>
     <w:multiLevelType w:val="hybridMultilevel"/>
     <w:tmpl w:val="064E410E"/>
@@ -1754,7 +3203,185 @@
       </w:pPr>
     </w:lvl>
   </w:abstractNum>
-  <w:abstractNum w:abstractNumId="3" w15:restartNumberingAfterBreak="0">
+  <w:abstractNum w:abstractNumId="5" w15:restartNumberingAfterBreak="0">
+    <w:nsid w:val="63823FA0"/>
+    <w:multiLevelType w:val="hybridMultilevel"/>
+    <w:tmpl w:val="A8C41A7A"/>
+    <w:lvl w:ilvl="0" w:tplc="ADD41562">
+      <w:start w:val="1"/>
+      <w:numFmt w:val="decimal"/>
+      <w:lvlText w:val="%1."/>
+      <w:lvlJc w:val="left"/>
+      <w:pPr>
+        <w:ind w:left="1200" w:hanging="360"/>
+      </w:pPr>
+      <w:rPr>
+        <w:rFonts w:hint="default"/>
+      </w:rPr>
+    </w:lvl>
+    <w:lvl w:ilvl="1" w:tplc="04090019" w:tentative="1">
+      <w:start w:val="1"/>
+      <w:numFmt w:val="lowerLetter"/>
+      <w:lvlText w:val="%2)"/>
+      <w:lvlJc w:val="left"/>
+      <w:pPr>
+        <w:ind w:left="1680" w:hanging="420"/>
+      </w:pPr>
+    </w:lvl>
+    <w:lvl w:ilvl="2" w:tplc="0409001B" w:tentative="1">
+      <w:start w:val="1"/>
+      <w:numFmt w:val="lowerRoman"/>
+      <w:lvlText w:val="%3."/>
+      <w:lvlJc w:val="right"/>
+      <w:pPr>
+        <w:ind w:left="2100" w:hanging="420"/>
+      </w:pPr>
+    </w:lvl>
+    <w:lvl w:ilvl="3" w:tplc="0409000F" w:tentative="1">
+      <w:start w:val="1"/>
+      <w:numFmt w:val="decimal"/>
+      <w:lvlText w:val="%4."/>
+      <w:lvlJc w:val="left"/>
+      <w:pPr>
+        <w:ind w:left="2520" w:hanging="420"/>
+      </w:pPr>
+    </w:lvl>
+    <w:lvl w:ilvl="4" w:tplc="04090019" w:tentative="1">
+      <w:start w:val="1"/>
+      <w:numFmt w:val="lowerLetter"/>
+      <w:lvlText w:val="%5)"/>
+      <w:lvlJc w:val="left"/>
+      <w:pPr>
+        <w:ind w:left="2940" w:hanging="420"/>
+      </w:pPr>
+    </w:lvl>
+    <w:lvl w:ilvl="5" w:tplc="0409001B" w:tentative="1">
+      <w:start w:val="1"/>
+      <w:numFmt w:val="lowerRoman"/>
+      <w:lvlText w:val="%6."/>
+      <w:lvlJc w:val="right"/>
+      <w:pPr>
+        <w:ind w:left="3360" w:hanging="420"/>
+      </w:pPr>
+    </w:lvl>
+    <w:lvl w:ilvl="6" w:tplc="0409000F" w:tentative="1">
+      <w:start w:val="1"/>
+      <w:numFmt w:val="decimal"/>
+      <w:lvlText w:val="%7."/>
+      <w:lvlJc w:val="left"/>
+      <w:pPr>
+        <w:ind w:left="3780" w:hanging="420"/>
+      </w:pPr>
+    </w:lvl>
+    <w:lvl w:ilvl="7" w:tplc="04090019" w:tentative="1">
+      <w:start w:val="1"/>
+      <w:numFmt w:val="lowerLetter"/>
+      <w:lvlText w:val="%8)"/>
+      <w:lvlJc w:val="left"/>
+      <w:pPr>
+        <w:ind w:left="4200" w:hanging="420"/>
+      </w:pPr>
+    </w:lvl>
+    <w:lvl w:ilvl="8" w:tplc="0409001B" w:tentative="1">
+      <w:start w:val="1"/>
+      <w:numFmt w:val="lowerRoman"/>
+      <w:lvlText w:val="%9."/>
+      <w:lvlJc w:val="right"/>
+      <w:pPr>
+        <w:ind w:left="4620" w:hanging="420"/>
+      </w:pPr>
+    </w:lvl>
+  </w:abstractNum>
+  <w:abstractNum w:abstractNumId="6" w15:restartNumberingAfterBreak="0">
+    <w:nsid w:val="639350D2"/>
+    <w:multiLevelType w:val="hybridMultilevel"/>
+    <w:tmpl w:val="39F01D1A"/>
+    <w:lvl w:ilvl="0" w:tplc="564E6962">
+      <w:start w:val="1"/>
+      <w:numFmt w:val="decimal"/>
+      <w:lvlText w:val="%1."/>
+      <w:lvlJc w:val="left"/>
+      <w:pPr>
+        <w:ind w:left="1200" w:hanging="360"/>
+      </w:pPr>
+      <w:rPr>
+        <w:rFonts w:hint="default"/>
+      </w:rPr>
+    </w:lvl>
+    <w:lvl w:ilvl="1" w:tplc="04090019" w:tentative="1">
+      <w:start w:val="1"/>
+      <w:numFmt w:val="lowerLetter"/>
+      <w:lvlText w:val="%2)"/>
+      <w:lvlJc w:val="left"/>
+      <w:pPr>
+        <w:ind w:left="1680" w:hanging="420"/>
+      </w:pPr>
+    </w:lvl>
+    <w:lvl w:ilvl="2" w:tplc="0409001B" w:tentative="1">
+      <w:start w:val="1"/>
+      <w:numFmt w:val="lowerRoman"/>
+      <w:lvlText w:val="%3."/>
+      <w:lvlJc w:val="right"/>
+      <w:pPr>
+        <w:ind w:left="2100" w:hanging="420"/>
+      </w:pPr>
+    </w:lvl>
+    <w:lvl w:ilvl="3" w:tplc="0409000F" w:tentative="1">
+      <w:start w:val="1"/>
+      <w:numFmt w:val="decimal"/>
+      <w:lvlText w:val="%4."/>
+      <w:lvlJc w:val="left"/>
+      <w:pPr>
+        <w:ind w:left="2520" w:hanging="420"/>
+      </w:pPr>
+    </w:lvl>
+    <w:lvl w:ilvl="4" w:tplc="04090019" w:tentative="1">
+      <w:start w:val="1"/>
+      <w:numFmt w:val="lowerLetter"/>
+      <w:lvlText w:val="%5)"/>
+      <w:lvlJc w:val="left"/>
+      <w:pPr>
+        <w:ind w:left="2940" w:hanging="420"/>
+      </w:pPr>
+    </w:lvl>
+    <w:lvl w:ilvl="5" w:tplc="0409001B" w:tentative="1">
+      <w:start w:val="1"/>
+      <w:numFmt w:val="lowerRoman"/>
+      <w:lvlText w:val="%6."/>
+      <w:lvlJc w:val="right"/>
+      <w:pPr>
+        <w:ind w:left="3360" w:hanging="420"/>
+      </w:pPr>
+    </w:lvl>
+    <w:lvl w:ilvl="6" w:tplc="0409000F" w:tentative="1">
+      <w:start w:val="1"/>
+      <w:numFmt w:val="decimal"/>
+      <w:lvlText w:val="%7."/>
+      <w:lvlJc w:val="left"/>
+      <w:pPr>
+        <w:ind w:left="3780" w:hanging="420"/>
+      </w:pPr>
+    </w:lvl>
+    <w:lvl w:ilvl="7" w:tplc="04090019" w:tentative="1">
+      <w:start w:val="1"/>
+      <w:numFmt w:val="lowerLetter"/>
+      <w:lvlText w:val="%8)"/>
+      <w:lvlJc w:val="left"/>
+      <w:pPr>
+        <w:ind w:left="4200" w:hanging="420"/>
+      </w:pPr>
+    </w:lvl>
+    <w:lvl w:ilvl="8" w:tplc="0409001B" w:tentative="1">
+      <w:start w:val="1"/>
+      <w:numFmt w:val="lowerRoman"/>
+      <w:lvlText w:val="%9."/>
+      <w:lvlJc w:val="right"/>
+      <w:pPr>
+        <w:ind w:left="4620" w:hanging="420"/>
+      </w:pPr>
+    </w:lvl>
+  </w:abstractNum>
+  <w:abstractNum w:abstractNumId="7" w15:restartNumberingAfterBreak="0">
     <w:nsid w:val="64BC524E"/>
     <w:multiLevelType w:val="hybridMultilevel"/>
     <w:tmpl w:val="337C79AA"/>
@@ -1843,7 +3470,96 @@
       </w:pPr>
     </w:lvl>
   </w:abstractNum>
-  <w:abstractNum w:abstractNumId="4" w15:restartNumberingAfterBreak="0">
+  <w:abstractNum w:abstractNumId="8" w15:restartNumberingAfterBreak="0">
+    <w:nsid w:val="697D2A4F"/>
+    <w:multiLevelType w:val="hybridMultilevel"/>
+    <w:tmpl w:val="DB5AA798"/>
+    <w:lvl w:ilvl="0" w:tplc="8BE08500">
+      <w:start w:val="1"/>
+      <w:numFmt w:val="decimal"/>
+      <w:lvlText w:val="%1."/>
+      <w:lvlJc w:val="left"/>
+      <w:pPr>
+        <w:ind w:left="502" w:hanging="360"/>
+      </w:pPr>
+      <w:rPr>
+        <w:rFonts w:hint="default"/>
+      </w:rPr>
+    </w:lvl>
+    <w:lvl w:ilvl="1" w:tplc="04090019" w:tentative="1">
+      <w:start w:val="1"/>
+      <w:numFmt w:val="lowerLetter"/>
+      <w:lvlText w:val="%2)"/>
+      <w:lvlJc w:val="left"/>
+      <w:pPr>
+        <w:ind w:left="982" w:hanging="420"/>
+      </w:pPr>
+    </w:lvl>
+    <w:lvl w:ilvl="2" w:tplc="0409001B" w:tentative="1">
+      <w:start w:val="1"/>
+      <w:numFmt w:val="lowerRoman"/>
+      <w:lvlText w:val="%3."/>
+      <w:lvlJc w:val="right"/>
+      <w:pPr>
+        <w:ind w:left="1402" w:hanging="420"/>
+      </w:pPr>
+    </w:lvl>
+    <w:lvl w:ilvl="3" w:tplc="0409000F" w:tentative="1">
+      <w:start w:val="1"/>
+      <w:numFmt w:val="decimal"/>
+      <w:lvlText w:val="%4."/>
+      <w:lvlJc w:val="left"/>
+      <w:pPr>
+        <w:ind w:left="1822" w:hanging="420"/>
+      </w:pPr>
+    </w:lvl>
+    <w:lvl w:ilvl="4" w:tplc="04090019" w:tentative="1">
+      <w:start w:val="1"/>
+      <w:numFmt w:val="lowerLetter"/>
+      <w:lvlText w:val="%5)"/>
+      <w:lvlJc w:val="left"/>
+      <w:pPr>
+        <w:ind w:left="2242" w:hanging="420"/>
+      </w:pPr>
+    </w:lvl>
+    <w:lvl w:ilvl="5" w:tplc="0409001B" w:tentative="1">
+      <w:start w:val="1"/>
+      <w:numFmt w:val="lowerRoman"/>
+      <w:lvlText w:val="%6."/>
+      <w:lvlJc w:val="right"/>
+      <w:pPr>
+        <w:ind w:left="2662" w:hanging="420"/>
+      </w:pPr>
+    </w:lvl>
+    <w:lvl w:ilvl="6" w:tplc="0409000F" w:tentative="1">
+      <w:start w:val="1"/>
+      <w:numFmt w:val="decimal"/>
+      <w:lvlText w:val="%7."/>
+      <w:lvlJc w:val="left"/>
+      <w:pPr>
+        <w:ind w:left="3082" w:hanging="420"/>
+      </w:pPr>
+    </w:lvl>
+    <w:lvl w:ilvl="7" w:tplc="04090019" w:tentative="1">
+      <w:start w:val="1"/>
+      <w:numFmt w:val="lowerLetter"/>
+      <w:lvlText w:val="%8)"/>
+      <w:lvlJc w:val="left"/>
+      <w:pPr>
+        <w:ind w:left="3502" w:hanging="420"/>
+      </w:pPr>
+    </w:lvl>
+    <w:lvl w:ilvl="8" w:tplc="0409001B" w:tentative="1">
+      <w:start w:val="1"/>
+      <w:numFmt w:val="lowerRoman"/>
+      <w:lvlText w:val="%9."/>
+      <w:lvlJc w:val="right"/>
+      <w:pPr>
+        <w:ind w:left="3922" w:hanging="420"/>
+      </w:pPr>
+    </w:lvl>
+  </w:abstractNum>
+  <w:abstractNum w:abstractNumId="9" w15:restartNumberingAfterBreak="0">
     <w:nsid w:val="754A785D"/>
     <w:multiLevelType w:val="hybridMultilevel"/>
     <w:tmpl w:val="80FE142C"/>
@@ -1932,7 +3648,7 @@
       </w:pPr>
     </w:lvl>
   </w:abstractNum>
-  <w:abstractNum w:abstractNumId="5" w15:restartNumberingAfterBreak="0">
+  <w:abstractNum w:abstractNumId="10" w15:restartNumberingAfterBreak="0">
     <w:nsid w:val="77067E0A"/>
     <w:multiLevelType w:val="hybridMultilevel"/>
     <w:tmpl w:val="FB7A1BBA"/>
@@ -2022,22 +3738,37 @@
     </w:lvl>
   </w:abstractNum>
   <w:num w:numId="1">
+    <w:abstractNumId w:val="9"/>
+  </w:num>
+  <w:num w:numId="2">
+    <w:abstractNumId w:val="1"/>
+  </w:num>
+  <w:num w:numId="3">
+    <w:abstractNumId w:val="3"/>
+  </w:num>
+  <w:num w:numId="4">
+    <w:abstractNumId w:val="10"/>
+  </w:num>
+  <w:num w:numId="5">
     <w:abstractNumId w:val="4"/>
   </w:num>
-  <w:num w:numId="2">
+  <w:num w:numId="6">
+    <w:abstractNumId w:val="7"/>
+  </w:num>
+  <w:num w:numId="7">
+    <w:abstractNumId w:val="6"/>
+  </w:num>
+  <w:num w:numId="8">
+    <w:abstractNumId w:val="5"/>
+  </w:num>
+  <w:num w:numId="9">
     <w:abstractNumId w:val="0"/>
   </w:num>
-  <w:num w:numId="3">
-    <w:abstractNumId w:val="1"/>
-  </w:num>
-  <w:num w:numId="4">
-    <w:abstractNumId w:val="5"/>
-  </w:num>
-  <w:num w:numId="5">
+  <w:num w:numId="10">
     <w:abstractNumId w:val="2"/>
   </w:num>
-  <w:num w:numId="6">
-    <w:abstractNumId w:val="3"/>
+  <w:num w:numId="11">
+    <w:abstractNumId w:val="8"/>
   </w:num>
 </w:numbering>
 </file>
@@ -2612,6 +4343,17 @@
       <w:szCs w:val="32"/>
     </w:rPr>
   </w:style>
+  <w:style w:type="character" w:styleId="a6">
+    <w:name w:val="Hyperlink"/>
+    <w:basedOn w:val="a0"/>
+    <w:uiPriority w:val="99"/>
+    <w:unhideWhenUsed/>
+    <w:rsid w:val="002935F2"/>
+    <w:rPr>
+      <w:color w:val="0563C1" w:themeColor="hyperlink"/>
+      <w:u w:val="single"/>
+    </w:rPr>
+  </w:style>
 </w:styles>
 </file>
 

--- a/study/2.技术学习-自定义Maven Archetype .docx
+++ b/study/2.技术学习-自定义Maven Archetype .docx
@@ -4,6 +4,47 @@
   <w:body>
     <w:p>
       <w:pPr>
+        <w:rPr>
+          <w:rFonts w:cs="宋体" w:hint="eastAsia"/>
+          <w:b/>
+          <w:bCs/>
+          <w:sz w:val="44"/>
+          <w:szCs w:val="44"/>
+        </w:rPr>
+      </w:pPr>
+    </w:p>
+    <w:p>
+      <w:pPr>
+        <w:jc w:val="center"/>
+        <w:rPr>
+          <w:rFonts w:cs="宋体" w:hint="eastAsia"/>
+          <w:b/>
+          <w:bCs/>
+          <w:sz w:val="44"/>
+          <w:szCs w:val="44"/>
+        </w:rPr>
+      </w:pPr>
+      <w:r>
+        <w:rPr>
+          <w:rFonts w:cs="宋体" w:hint="eastAsia"/>
+          <w:b/>
+          <w:bCs/>
+          <w:sz w:val="44"/>
+          <w:szCs w:val="44"/>
+        </w:rPr>
+        <w:t>自定义</w:t>
+      </w:r>
+      <w:r>
+        <w:rPr>
+          <w:rFonts w:cs="宋体" w:hint="eastAsia"/>
+          <w:b/>
+          <w:bCs/>
+          <w:sz w:val="44"/>
+          <w:szCs w:val="44"/>
+        </w:rPr>
+        <w:t>Mave</w:t>
+      </w:r>
+      <w:r>
         <w:rPr>
           <w:rFonts w:cs="宋体"/>
           <w:b/>
@@ -11,11 +52,41 @@
           <w:sz w:val="44"/>
           <w:szCs w:val="44"/>
         </w:rPr>
-      </w:pPr>
+        <w:t xml:space="preserve">n </w:t>
+      </w:r>
+      <w:r>
+        <w:rPr>
+          <w:rFonts w:cs="宋体" w:hint="eastAsia"/>
+          <w:b/>
+          <w:bCs/>
+          <w:sz w:val="44"/>
+          <w:szCs w:val="44"/>
+        </w:rPr>
+        <w:t>Archetype</w:t>
+      </w:r>
+      <w:r>
+        <w:rPr>
+          <w:rFonts w:cs="宋体" w:hint="eastAsia"/>
+          <w:b/>
+          <w:bCs/>
+          <w:sz w:val="44"/>
+          <w:szCs w:val="44"/>
+        </w:rPr>
+        <w:t>学习文档</w:t>
+      </w:r>
     </w:p>
     <w:p>
       <w:pPr>
         <w:jc w:val="center"/>
+        <w:rPr>
+          <w:rFonts w:cs="宋体" w:hint="eastAsia"/>
+          <w:b/>
+          <w:bCs/>
+          <w:sz w:val="44"/>
+          <w:szCs w:val="44"/>
+        </w:rPr>
+      </w:pPr>
+      <w:r>
         <w:rPr>
           <w:rFonts w:cs="宋体"/>
           <w:b/>
@@ -23,7 +94,30 @@
           <w:sz w:val="44"/>
           <w:szCs w:val="44"/>
         </w:rPr>
-      </w:pPr>
+        <w:t xml:space="preserve">Study Doc </w:t>
+      </w:r>
+      <w:proofErr w:type="gramStart"/>
+      <w:r>
+        <w:rPr>
+          <w:rFonts w:cs="宋体"/>
+          <w:b/>
+          <w:bCs/>
+          <w:sz w:val="44"/>
+          <w:szCs w:val="44"/>
+        </w:rPr>
+        <w:t>Of</w:t>
+      </w:r>
+      <w:proofErr w:type="gramEnd"/>
+      <w:r>
+        <w:rPr>
+          <w:rFonts w:cs="宋体"/>
+          <w:b/>
+          <w:bCs/>
+          <w:sz w:val="44"/>
+          <w:szCs w:val="44"/>
+        </w:rPr>
+        <w:t xml:space="preserve"> </w:t>
+      </w:r>
       <w:r>
         <w:rPr>
           <w:rFonts w:cs="宋体" w:hint="eastAsia"/>
@@ -32,7 +126,17 @@
           <w:sz w:val="44"/>
           <w:szCs w:val="44"/>
         </w:rPr>
-        <w:t>自定义</w:t>
+        <w:t>Mave</w:t>
+      </w:r>
+      <w:r>
+        <w:rPr>
+          <w:rFonts w:cs="宋体"/>
+          <w:b/>
+          <w:bCs/>
+          <w:sz w:val="44"/>
+          <w:szCs w:val="44"/>
+        </w:rPr>
+        <w:t xml:space="preserve">n </w:t>
       </w:r>
       <w:r>
         <w:rPr>
@@ -42,7 +146,7 @@
           <w:sz w:val="44"/>
           <w:szCs w:val="44"/>
         </w:rPr>
-        <w:t>Mave</w:t>
+        <w:t>Archetype</w:t>
       </w:r>
       <w:r>
         <w:rPr>
@@ -52,7 +156,7 @@
           <w:sz w:val="44"/>
           <w:szCs w:val="44"/>
         </w:rPr>
-        <w:t xml:space="preserve">n </w:t>
+        <w:t xml:space="preserve"> </w:t>
       </w:r>
       <w:r>
         <w:rPr>
@@ -62,22 +166,9 @@
           <w:sz w:val="44"/>
           <w:szCs w:val="44"/>
         </w:rPr>
-        <w:t>Archetype</w:t>
-      </w:r>
-      <w:r>
-        <w:rPr>
-          <w:rFonts w:cs="宋体" w:hint="eastAsia"/>
-          <w:b/>
-          <w:bCs/>
-          <w:sz w:val="44"/>
-          <w:szCs w:val="44"/>
-        </w:rPr>
-        <w:t>学习文档</w:t>
-      </w:r>
-    </w:p>
-    <w:p>
-      <w:pPr>
-        <w:jc w:val="center"/>
+        <w:t>D</w:t>
+      </w:r>
+      <w:r>
         <w:rPr>
           <w:rFonts w:cs="宋体"/>
           <w:b/>
@@ -85,84 +176,36 @@
           <w:sz w:val="44"/>
           <w:szCs w:val="44"/>
         </w:rPr>
-      </w:pPr>
-      <w:r>
-        <w:rPr>
-          <w:rFonts w:cs="宋体"/>
-          <w:b/>
-          <w:bCs/>
-          <w:sz w:val="44"/>
-          <w:szCs w:val="44"/>
-        </w:rPr>
-        <w:t xml:space="preserve">Study Doc Of </w:t>
-      </w:r>
-      <w:r>
-        <w:rPr>
-          <w:rFonts w:cs="宋体" w:hint="eastAsia"/>
-          <w:b/>
-          <w:bCs/>
-          <w:sz w:val="44"/>
-          <w:szCs w:val="44"/>
-        </w:rPr>
-        <w:t>Mave</w:t>
-      </w:r>
-      <w:r>
-        <w:rPr>
-          <w:rFonts w:cs="宋体"/>
-          <w:b/>
-          <w:bCs/>
-          <w:sz w:val="44"/>
-          <w:szCs w:val="44"/>
-        </w:rPr>
-        <w:t xml:space="preserve">n </w:t>
-      </w:r>
-      <w:r>
-        <w:rPr>
-          <w:rFonts w:cs="宋体" w:hint="eastAsia"/>
-          <w:b/>
-          <w:bCs/>
-          <w:sz w:val="44"/>
-          <w:szCs w:val="44"/>
-        </w:rPr>
-        <w:t>Archetype</w:t>
-      </w:r>
-      <w:r>
-        <w:rPr>
-          <w:rFonts w:cs="宋体"/>
-          <w:b/>
-          <w:bCs/>
-          <w:sz w:val="44"/>
-          <w:szCs w:val="44"/>
-        </w:rPr>
-        <w:t xml:space="preserve"> </w:t>
-      </w:r>
-      <w:r>
-        <w:rPr>
-          <w:rFonts w:cs="宋体" w:hint="eastAsia"/>
-          <w:b/>
-          <w:bCs/>
-          <w:sz w:val="44"/>
-          <w:szCs w:val="44"/>
-        </w:rPr>
-        <w:t>D</w:t>
-      </w:r>
-      <w:r>
-        <w:rPr>
-          <w:rFonts w:cs="宋体"/>
-          <w:b/>
-          <w:bCs/>
-          <w:sz w:val="44"/>
-          <w:szCs w:val="44"/>
-        </w:rPr>
         <w:t>efinition</w:t>
       </w:r>
     </w:p>
-    <w:p/>
-    <w:p/>
-    <w:p/>
+    <w:p>
+      <w:pPr>
+        <w:rPr>
+          <w:rFonts w:hint="eastAsia"/>
+        </w:rPr>
+      </w:pPr>
+    </w:p>
+    <w:p>
+      <w:pPr>
+        <w:rPr>
+          <w:rFonts w:hint="eastAsia"/>
+        </w:rPr>
+      </w:pPr>
+    </w:p>
+    <w:p>
+      <w:pPr>
+        <w:rPr>
+          <w:rFonts w:hint="eastAsia"/>
+        </w:rPr>
+      </w:pPr>
+    </w:p>
     <w:p>
       <w:pPr>
         <w:jc w:val="center"/>
+        <w:rPr>
+          <w:rFonts w:hint="eastAsia"/>
+        </w:rPr>
       </w:pPr>
       <w:r>
         <w:rPr>
@@ -218,54 +261,111 @@
         </w:drawing>
       </w:r>
     </w:p>
-    <w:p/>
-    <w:p/>
-    <w:p/>
-    <w:p/>
-    <w:p/>
+    <w:p>
+      <w:pPr>
+        <w:rPr>
+          <w:rFonts w:hint="eastAsia"/>
+        </w:rPr>
+      </w:pPr>
+    </w:p>
+    <w:p>
+      <w:pPr>
+        <w:rPr>
+          <w:rFonts w:hint="eastAsia"/>
+        </w:rPr>
+      </w:pPr>
+    </w:p>
+    <w:p>
+      <w:pPr>
+        <w:rPr>
+          <w:rFonts w:hint="eastAsia"/>
+        </w:rPr>
+      </w:pPr>
+    </w:p>
+    <w:p>
+      <w:pPr>
+        <w:rPr>
+          <w:rFonts w:hint="eastAsia"/>
+        </w:rPr>
+      </w:pPr>
+    </w:p>
+    <w:p>
+      <w:pPr>
+        <w:rPr>
+          <w:rFonts w:hint="eastAsia"/>
+        </w:rPr>
+      </w:pPr>
+    </w:p>
     <w:p>
       <w:pPr>
         <w:jc w:val="left"/>
+        <w:rPr>
+          <w:rFonts w:hint="eastAsia"/>
+        </w:rPr>
       </w:pPr>
     </w:p>
     <w:p>
       <w:pPr>
         <w:jc w:val="left"/>
+        <w:rPr>
+          <w:rFonts w:hint="eastAsia"/>
+        </w:rPr>
       </w:pPr>
     </w:p>
     <w:p>
       <w:pPr>
         <w:jc w:val="left"/>
+        <w:rPr>
+          <w:rFonts w:hint="eastAsia"/>
+        </w:rPr>
       </w:pPr>
     </w:p>
     <w:p>
       <w:pPr>
         <w:jc w:val="left"/>
+        <w:rPr>
+          <w:rFonts w:hint="eastAsia"/>
+        </w:rPr>
       </w:pPr>
     </w:p>
     <w:p>
       <w:pPr>
         <w:jc w:val="left"/>
+        <w:rPr>
+          <w:rFonts w:hint="eastAsia"/>
+        </w:rPr>
       </w:pPr>
     </w:p>
     <w:p>
       <w:pPr>
         <w:jc w:val="left"/>
+        <w:rPr>
+          <w:rFonts w:hint="eastAsia"/>
+        </w:rPr>
       </w:pPr>
     </w:p>
     <w:p>
       <w:pPr>
         <w:jc w:val="left"/>
+        <w:rPr>
+          <w:rFonts w:hint="eastAsia"/>
+        </w:rPr>
       </w:pPr>
     </w:p>
     <w:p>
       <w:pPr>
         <w:jc w:val="left"/>
+        <w:rPr>
+          <w:rFonts w:hint="eastAsia"/>
+        </w:rPr>
       </w:pPr>
     </w:p>
     <w:p>
       <w:pPr>
         <w:jc w:val="left"/>
+        <w:rPr>
+          <w:rFonts w:hint="eastAsia"/>
+        </w:rPr>
       </w:pPr>
     </w:p>
     <w:p>
@@ -273,6 +373,7 @@
         <w:ind w:firstLineChars="250" w:firstLine="700"/>
         <w:jc w:val="left"/>
         <w:rPr>
+          <w:rFonts w:hint="eastAsia"/>
           <w:sz w:val="28"/>
           <w:szCs w:val="28"/>
           <w:u w:val="single"/>
@@ -396,6 +497,7 @@
         <w:ind w:firstLineChars="250" w:firstLine="700"/>
         <w:jc w:val="left"/>
         <w:rPr>
+          <w:rFonts w:hint="eastAsia"/>
           <w:sz w:val="28"/>
           <w:szCs w:val="28"/>
           <w:u w:val="single"/>
@@ -538,31 +640,49 @@
     <w:p>
       <w:pPr>
         <w:jc w:val="left"/>
+        <w:rPr>
+          <w:rFonts w:hint="eastAsia"/>
+        </w:rPr>
       </w:pPr>
     </w:p>
     <w:p>
       <w:pPr>
         <w:jc w:val="left"/>
+        <w:rPr>
+          <w:rFonts w:hint="eastAsia"/>
+        </w:rPr>
       </w:pPr>
     </w:p>
     <w:p>
       <w:pPr>
         <w:jc w:val="left"/>
+        <w:rPr>
+          <w:rFonts w:hint="eastAsia"/>
+        </w:rPr>
       </w:pPr>
     </w:p>
     <w:p>
       <w:pPr>
         <w:jc w:val="left"/>
+        <w:rPr>
+          <w:rFonts w:hint="eastAsia"/>
+        </w:rPr>
       </w:pPr>
     </w:p>
     <w:p>
       <w:pPr>
         <w:jc w:val="left"/>
+        <w:rPr>
+          <w:rFonts w:hint="eastAsia"/>
+        </w:rPr>
       </w:pPr>
     </w:p>
     <w:p>
       <w:pPr>
         <w:jc w:val="left"/>
+        <w:rPr>
+          <w:rFonts w:hint="eastAsia"/>
+        </w:rPr>
       </w:pPr>
     </w:p>
     <w:tbl>
@@ -909,11 +1029,17 @@
     <w:p>
       <w:pPr>
         <w:jc w:val="left"/>
+        <w:rPr>
+          <w:rFonts w:hint="eastAsia"/>
+        </w:rPr>
       </w:pPr>
     </w:p>
     <w:p>
       <w:pPr>
         <w:jc w:val="left"/>
+        <w:rPr>
+          <w:rFonts w:hint="eastAsia"/>
+        </w:rPr>
       </w:pPr>
     </w:p>
     <w:p>
@@ -972,6 +1098,9 @@
     <w:p>
       <w:pPr>
         <w:ind w:left="142"/>
+        <w:rPr>
+          <w:rFonts w:hint="eastAsia"/>
+        </w:rPr>
       </w:pPr>
       <w:r>
         <w:rPr>
@@ -1024,6 +1153,9 @@
           <w:numId w:val="5"/>
         </w:numPr>
         <w:ind w:firstLineChars="0"/>
+        <w:rPr>
+          <w:rFonts w:hint="eastAsia"/>
+        </w:rPr>
       </w:pPr>
       <w:r>
         <w:t>搭建单个项目的骨架</w:t>
@@ -1037,6 +1169,9 @@
           <w:numId w:val="5"/>
         </w:numPr>
         <w:ind w:firstLineChars="0"/>
+        <w:rPr>
+          <w:rFonts w:hint="eastAsia"/>
+        </w:rPr>
       </w:pPr>
       <w:r>
         <w:t>搭建多项目骨架</w:t>
@@ -1050,6 +1185,9 @@
           <w:numId w:val="5"/>
         </w:numPr>
         <w:ind w:firstLineChars="0"/>
+        <w:rPr>
+          <w:rFonts w:hint="eastAsia"/>
+        </w:rPr>
       </w:pPr>
       <w:r>
         <w:rPr>
@@ -1066,6 +1204,9 @@
           <w:numId w:val="5"/>
         </w:numPr>
         <w:ind w:firstLineChars="0"/>
+        <w:rPr>
+          <w:rFonts w:hint="eastAsia"/>
+        </w:rPr>
       </w:pPr>
       <w:r>
         <w:rPr>
@@ -1137,6 +1278,9 @@
           <w:numId w:val="4"/>
         </w:numPr>
         <w:ind w:firstLineChars="0"/>
+        <w:rPr>
+          <w:rFonts w:hint="eastAsia"/>
+        </w:rPr>
       </w:pPr>
       <w:r>
         <w:t>搭建项目</w:t>
@@ -1146,6 +1290,9 @@
       <w:pPr>
         <w:pStyle w:val="a3"/>
         <w:ind w:left="502" w:firstLineChars="0" w:firstLine="0"/>
+        <w:rPr>
+          <w:rFonts w:hint="eastAsia"/>
+        </w:rPr>
       </w:pPr>
       <w:r>
         <w:rPr>
@@ -1197,6 +1344,9 @@
       <w:pPr>
         <w:pStyle w:val="a3"/>
         <w:ind w:left="502" w:firstLineChars="0" w:firstLine="0"/>
+        <w:rPr>
+          <w:rFonts w:hint="eastAsia"/>
+        </w:rPr>
       </w:pPr>
     </w:p>
     <w:p>
@@ -1207,6 +1357,9 @@
           <w:numId w:val="4"/>
         </w:numPr>
         <w:ind w:firstLineChars="0"/>
+        <w:rPr>
+          <w:rFonts w:hint="eastAsia"/>
+        </w:rPr>
       </w:pPr>
       <w:r>
         <w:t>修改</w:t>
@@ -1222,6 +1375,9 @@
       <w:pPr>
         <w:pStyle w:val="a3"/>
         <w:ind w:left="502" w:firstLineChars="0" w:firstLine="0"/>
+        <w:rPr>
+          <w:rFonts w:hint="eastAsia"/>
+        </w:rPr>
       </w:pPr>
       <w:r>
         <w:rPr>
@@ -1235,6 +1391,9 @@
       <w:pPr>
         <w:pStyle w:val="a3"/>
         <w:ind w:left="502" w:firstLineChars="0" w:firstLine="0"/>
+        <w:rPr>
+          <w:rFonts w:hint="eastAsia"/>
+        </w:rPr>
       </w:pPr>
       <w:r>
         <w:rPr>
@@ -1331,6 +1490,9 @@
           <w:numId w:val="6"/>
         </w:numPr>
         <w:ind w:firstLineChars="0"/>
+        <w:rPr>
+          <w:rFonts w:hint="eastAsia"/>
+        </w:rPr>
       </w:pPr>
       <w:r>
         <w:t>搭建项目</w:t>
@@ -1340,6 +1502,9 @@
       <w:pPr>
         <w:pStyle w:val="a3"/>
         <w:ind w:left="502" w:firstLineChars="0" w:firstLine="0"/>
+        <w:rPr>
+          <w:rFonts w:hint="eastAsia"/>
+        </w:rPr>
       </w:pPr>
       <w:r>
         <w:rPr>
@@ -1395,6 +1560,9 @@
           <w:numId w:val="6"/>
         </w:numPr>
         <w:ind w:firstLineChars="0"/>
+        <w:rPr>
+          <w:rFonts w:hint="eastAsia"/>
+        </w:rPr>
       </w:pPr>
       <w:r>
         <w:rPr>
@@ -1419,6 +1587,9 @@
       <w:pPr>
         <w:pStyle w:val="a3"/>
         <w:ind w:left="502" w:firstLineChars="0" w:firstLine="0"/>
+        <w:rPr>
+          <w:rFonts w:hint="eastAsia"/>
+        </w:rPr>
       </w:pPr>
       <w:r>
         <w:rPr>
@@ -1427,6 +1598,7 @@
         </w:rPr>
         <w:t>父项目</w:t>
       </w:r>
+      <w:proofErr w:type="spellStart"/>
       <w:r>
         <w:rPr>
           <w:rFonts w:hint="eastAsia"/>
@@ -1434,6 +1606,7 @@
         </w:rPr>
         <w:t>pom</w:t>
       </w:r>
+      <w:proofErr w:type="spellEnd"/>
       <w:r>
         <w:rPr>
           <w:rFonts w:hint="eastAsia"/>
@@ -1446,6 +1619,9 @@
       <w:pPr>
         <w:pStyle w:val="a3"/>
         <w:ind w:left="502" w:firstLineChars="0" w:firstLine="0"/>
+        <w:rPr>
+          <w:rFonts w:hint="eastAsia"/>
+        </w:rPr>
       </w:pPr>
       <w:r>
         <w:rPr>
@@ -1497,6 +1673,9 @@
     <w:p>
       <w:pPr>
         <w:pStyle w:val="a3"/>
+        <w:rPr>
+          <w:rFonts w:hint="eastAsia"/>
+        </w:rPr>
       </w:pPr>
     </w:p>
     <w:p>
@@ -1531,6 +1710,9 @@
           <w:numId w:val="8"/>
         </w:numPr>
         <w:ind w:firstLineChars="0"/>
+        <w:rPr>
+          <w:rFonts w:hint="eastAsia"/>
+        </w:rPr>
       </w:pPr>
       <w:r>
         <w:rPr>
@@ -1543,6 +1725,9 @@
       <w:pPr>
         <w:pStyle w:val="a3"/>
         <w:ind w:left="1200" w:firstLineChars="0" w:firstLine="0"/>
+        <w:rPr>
+          <w:rFonts w:hint="eastAsia"/>
+        </w:rPr>
       </w:pPr>
       <w:r>
         <w:rPr>
@@ -1556,20 +1741,42 @@
         <w:pStyle w:val="a3"/>
         <w:ind w:left="1200" w:firstLineChars="0" w:firstLine="0"/>
         <w:rPr>
+          <w:rFonts w:hint="eastAsia"/>
           <w:color w:val="0000FF"/>
         </w:rPr>
       </w:pPr>
+      <w:proofErr w:type="spellStart"/>
+      <w:proofErr w:type="gramStart"/>
       <w:r>
         <w:rPr>
           <w:color w:val="0000FF"/>
         </w:rPr>
-        <w:t>mvn archetype:create-from-project</w:t>
-      </w:r>
+        <w:t>mvn</w:t>
+      </w:r>
+      <w:proofErr w:type="spellEnd"/>
+      <w:proofErr w:type="gramEnd"/>
+      <w:r>
+        <w:rPr>
+          <w:color w:val="0000FF"/>
+        </w:rPr>
+        <w:t xml:space="preserve"> </w:t>
+      </w:r>
+      <w:proofErr w:type="spellStart"/>
+      <w:r>
+        <w:rPr>
+          <w:color w:val="0000FF"/>
+        </w:rPr>
+        <w:t>archetype:create-from-project</w:t>
+      </w:r>
+      <w:proofErr w:type="spellEnd"/>
     </w:p>
     <w:p>
       <w:pPr>
         <w:pStyle w:val="a3"/>
         <w:ind w:left="1200" w:firstLineChars="0" w:firstLine="0"/>
+        <w:rPr>
+          <w:rFonts w:hint="eastAsia"/>
+        </w:rPr>
       </w:pPr>
       <w:r>
         <w:rPr>
@@ -1621,17 +1828,28 @@
       <w:pPr>
         <w:pStyle w:val="a3"/>
         <w:ind w:left="1200" w:firstLineChars="0" w:firstLine="0"/>
-      </w:pPr>
+        <w:rPr>
+          <w:rFonts w:hint="eastAsia"/>
+        </w:rPr>
+      </w:pPr>
+      <w:proofErr w:type="spellStart"/>
       <w:r>
         <w:rPr>
           <w:highlight w:val="yellow"/>
         </w:rPr>
-        <w:t>ps:</w:t>
-      </w:r>
+        <w:t>ps</w:t>
+      </w:r>
+      <w:proofErr w:type="spellEnd"/>
       <w:r>
         <w:rPr>
           <w:highlight w:val="yellow"/>
         </w:rPr>
+        <w:t>:</w:t>
+      </w:r>
+      <w:r>
+        <w:rPr>
+          <w:highlight w:val="yellow"/>
+        </w:rPr>
         <w:t>多模块项目</w:t>
       </w:r>
       <w:r>
@@ -1652,6 +1870,9 @@
       <w:pPr>
         <w:pStyle w:val="a3"/>
         <w:ind w:left="1200" w:firstLineChars="0" w:firstLine="0"/>
+        <w:rPr>
+          <w:rFonts w:hint="eastAsia"/>
+        </w:rPr>
       </w:pPr>
       <w:r>
         <w:rPr>
@@ -1703,6 +1924,9 @@
       <w:pPr>
         <w:pStyle w:val="a3"/>
         <w:ind w:left="1200" w:firstLineChars="0" w:firstLine="0"/>
+        <w:rPr>
+          <w:rFonts w:hint="eastAsia"/>
+        </w:rPr>
       </w:pPr>
     </w:p>
     <w:p>
@@ -1713,6 +1937,9 @@
           <w:numId w:val="8"/>
         </w:numPr>
         <w:ind w:firstLineChars="0"/>
+        <w:rPr>
+          <w:rFonts w:hint="eastAsia"/>
+        </w:rPr>
       </w:pPr>
       <w:r>
         <w:t>将骨架安装到本地</w:t>
@@ -1728,6 +1955,9 @@
       <w:pPr>
         <w:pStyle w:val="a3"/>
         <w:ind w:left="1200" w:firstLineChars="0" w:firstLine="0"/>
+        <w:rPr>
+          <w:rFonts w:hint="eastAsia"/>
+        </w:rPr>
       </w:pPr>
       <w:r>
         <w:rPr>
@@ -1756,14 +1986,25 @@
         <w:pStyle w:val="a3"/>
         <w:ind w:left="1200" w:firstLineChars="0" w:firstLine="0"/>
         <w:rPr>
+          <w:rFonts w:hint="eastAsia"/>
           <w:color w:val="0000FF"/>
         </w:rPr>
       </w:pPr>
+      <w:proofErr w:type="spellStart"/>
+      <w:proofErr w:type="gramStart"/>
       <w:r>
         <w:rPr>
           <w:color w:val="0000FF"/>
         </w:rPr>
-        <w:t>mvn install</w:t>
+        <w:t>mvn</w:t>
+      </w:r>
+      <w:proofErr w:type="spellEnd"/>
+      <w:proofErr w:type="gramEnd"/>
+      <w:r>
+        <w:rPr>
+          <w:color w:val="0000FF"/>
+        </w:rPr>
+        <w:t xml:space="preserve"> install</w:t>
       </w:r>
     </w:p>
     <w:p>
@@ -1771,11 +2012,144 @@
         <w:pStyle w:val="a3"/>
         <w:ind w:left="1200" w:firstLineChars="0" w:firstLine="0"/>
       </w:pPr>
+    </w:p>
+    <w:p>
+      <w:pPr>
+        <w:pStyle w:val="a3"/>
+        <w:ind w:left="1200" w:firstLineChars="0" w:firstLine="0"/>
+        <w:rPr>
+          <w:rFonts w:hint="eastAsia"/>
+        </w:rPr>
+      </w:pPr>
+    </w:p>
+    <w:p>
+      <w:pPr>
+        <w:pStyle w:val="a3"/>
+        <w:ind w:left="1200" w:firstLineChars="0" w:firstLine="0"/>
+        <w:rPr>
+          <w:rFonts w:hint="eastAsia"/>
+        </w:rPr>
+      </w:pPr>
+      <w:r>
+        <w:rPr>
+          <w:rFonts w:hint="eastAsia"/>
+          <w:highlight w:val="yellow"/>
+        </w:rPr>
+        <w:lastRenderedPageBreak/>
+        <w:t>/</w:t>
+      </w:r>
+      <w:r>
+        <w:rPr>
+          <w:highlight w:val="yellow"/>
+        </w:rPr>
+        <w:t>/</w:t>
+      </w:r>
+      <w:r>
+        <w:rPr>
+          <w:highlight w:val="yellow"/>
+        </w:rPr>
+        <w:t>进入本地</w:t>
+      </w:r>
+      <w:r>
+        <w:rPr>
+          <w:highlight w:val="yellow"/>
+        </w:rPr>
+        <w:t>Maven</w:t>
+      </w:r>
+      <w:r>
+        <w:rPr>
+          <w:highlight w:val="yellow"/>
+        </w:rPr>
+        <w:t>仓库工程相应路径下可见编译后的文件夹</w:t>
+      </w:r>
+      <w:r>
+        <w:rPr>
+          <w:rFonts w:hint="eastAsia"/>
+          <w:highlight w:val="yellow"/>
+        </w:rPr>
+        <w:t xml:space="preserve"> </w:t>
+      </w:r>
+      <w:r>
+        <w:rPr>
+          <w:highlight w:val="yellow"/>
+        </w:rPr>
+        <w:t xml:space="preserve"> PS</w:t>
+      </w:r>
+      <w:r>
+        <w:rPr>
+          <w:rFonts w:hint="eastAsia"/>
+          <w:highlight w:val="yellow"/>
+        </w:rPr>
+        <w:t>：</w:t>
+      </w:r>
+      <w:r>
+        <w:rPr>
+          <w:highlight w:val="yellow"/>
+        </w:rPr>
+        <w:t>如使用</w:t>
+      </w:r>
+      <w:r>
+        <w:rPr>
+          <w:highlight w:val="yellow"/>
+        </w:rPr>
+        <w:t>DOS</w:t>
+      </w:r>
+      <w:r>
+        <w:rPr>
+          <w:highlight w:val="yellow"/>
+        </w:rPr>
+        <w:t>编译安装</w:t>
+      </w:r>
+      <w:r>
+        <w:rPr>
+          <w:rFonts w:hint="eastAsia"/>
+          <w:highlight w:val="yellow"/>
+        </w:rPr>
+        <w:t>，</w:t>
+      </w:r>
+      <w:r>
+        <w:rPr>
+          <w:highlight w:val="yellow"/>
+        </w:rPr>
+        <w:t>注意要修改</w:t>
+      </w:r>
+      <w:r>
+        <w:rPr>
+          <w:highlight w:val="yellow"/>
+        </w:rPr>
+        <w:t>Maven</w:t>
+      </w:r>
+      <w:r>
+        <w:rPr>
+          <w:highlight w:val="yellow"/>
+        </w:rPr>
+        <w:t>默认的</w:t>
+      </w:r>
+      <w:r>
+        <w:rPr>
+          <w:highlight w:val="yellow"/>
+        </w:rPr>
+        <w:t xml:space="preserve">settings.xml </w:t>
+      </w:r>
+      <w:r>
+        <w:rPr>
+          <w:highlight w:val="yellow"/>
+        </w:rPr>
+        <w:t>仓库的指向</w:t>
+      </w:r>
+    </w:p>
+    <w:p>
+      <w:pPr>
+        <w:pStyle w:val="a3"/>
+        <w:ind w:left="1200" w:firstLineChars="0" w:firstLine="0"/>
+        <w:rPr>
+          <w:rFonts w:hint="eastAsia"/>
+        </w:rPr>
+      </w:pPr>
       <w:r>
         <w:rPr>
           <w:noProof/>
         </w:rPr>
-        <w:lastRenderedPageBreak/>
         <w:drawing>
           <wp:inline distT="0" distB="0" distL="0" distR="0" wp14:anchorId="3072D9F5" wp14:editId="7242EB2F">
             <wp:extent cx="4952381" cy="1476190"/>
@@ -1817,11 +2191,16 @@
           </wp:inline>
         </w:drawing>
       </w:r>
+      <w:bookmarkStart w:id="2" w:name="_GoBack"/>
+      <w:bookmarkEnd w:id="2"/>
     </w:p>
     <w:p>
       <w:pPr>
         <w:pStyle w:val="a3"/>
         <w:ind w:left="1200" w:firstLineChars="0" w:firstLine="0"/>
+        <w:rPr>
+          <w:rFonts w:hint="eastAsia"/>
+        </w:rPr>
       </w:pPr>
     </w:p>
     <w:p>
@@ -1832,6 +2211,9 @@
           <w:numId w:val="8"/>
         </w:numPr>
         <w:ind w:firstLineChars="0"/>
+        <w:rPr>
+          <w:rFonts w:hint="eastAsia"/>
+        </w:rPr>
       </w:pPr>
       <w:r>
         <w:rPr>
@@ -1868,18 +2250,42 @@
       <w:pPr>
         <w:pStyle w:val="a3"/>
         <w:ind w:left="1200" w:firstLineChars="0" w:firstLine="0"/>
-      </w:pPr>
+        <w:rPr>
+          <w:rFonts w:hint="eastAsia"/>
+        </w:rPr>
+      </w:pPr>
+      <w:proofErr w:type="spellStart"/>
+      <w:proofErr w:type="gramStart"/>
       <w:r>
         <w:rPr>
           <w:color w:val="0000FF"/>
         </w:rPr>
-        <w:t>mvn archetype:crawl</w:t>
-      </w:r>
+        <w:t>mvn</w:t>
+      </w:r>
+      <w:proofErr w:type="spellEnd"/>
+      <w:proofErr w:type="gramEnd"/>
+      <w:r>
+        <w:rPr>
+          <w:color w:val="0000FF"/>
+        </w:rPr>
+        <w:t xml:space="preserve"> </w:t>
+      </w:r>
+      <w:proofErr w:type="spellStart"/>
+      <w:r>
+        <w:rPr>
+          <w:color w:val="0000FF"/>
+        </w:rPr>
+        <w:t>archetype:crawl</w:t>
+      </w:r>
+      <w:proofErr w:type="spellEnd"/>
     </w:p>
     <w:p>
       <w:pPr>
         <w:pStyle w:val="a3"/>
         <w:ind w:left="1200" w:firstLineChars="0" w:firstLine="0"/>
+        <w:rPr>
+          <w:rFonts w:hint="eastAsia"/>
+        </w:rPr>
       </w:pPr>
       <w:r>
         <w:rPr>
@@ -1892,6 +2298,9 @@
       <w:pPr>
         <w:pStyle w:val="a3"/>
         <w:ind w:left="1200" w:firstLineChars="0" w:firstLine="0"/>
+        <w:rPr>
+          <w:rFonts w:hint="eastAsia"/>
+        </w:rPr>
       </w:pPr>
       <w:r>
         <w:rPr>
@@ -1943,6 +2352,9 @@
       <w:pPr>
         <w:pStyle w:val="a3"/>
         <w:ind w:left="1200" w:firstLineChars="0" w:firstLine="0"/>
+        <w:rPr>
+          <w:rFonts w:hint="eastAsia"/>
+        </w:rPr>
       </w:pPr>
     </w:p>
     <w:p>
@@ -1953,6 +2365,9 @@
           <w:numId w:val="8"/>
         </w:numPr>
         <w:ind w:firstLineChars="0"/>
+        <w:rPr>
+          <w:rFonts w:hint="eastAsia"/>
+        </w:rPr>
       </w:pPr>
       <w:r>
         <w:rPr>
@@ -1965,17 +2380,33 @@
       <w:pPr>
         <w:pStyle w:val="a3"/>
         <w:ind w:left="1200" w:firstLineChars="0" w:firstLine="0"/>
-      </w:pPr>
+        <w:rPr>
+          <w:rFonts w:hint="eastAsia"/>
+        </w:rPr>
+      </w:pPr>
+      <w:proofErr w:type="spellStart"/>
+      <w:proofErr w:type="gramStart"/>
       <w:r>
         <w:rPr>
           <w:color w:val="0000FF"/>
         </w:rPr>
-        <w:t>mvn deploy</w:t>
+        <w:t>mvn</w:t>
+      </w:r>
+      <w:proofErr w:type="spellEnd"/>
+      <w:proofErr w:type="gramEnd"/>
+      <w:r>
+        <w:rPr>
+          <w:color w:val="0000FF"/>
+        </w:rPr>
+        <w:t xml:space="preserve"> deploy</w:t>
       </w:r>
     </w:p>
     <w:p>
       <w:pPr>
         <w:ind w:left="420" w:firstLineChars="200" w:firstLine="420"/>
+        <w:rPr>
+          <w:rFonts w:hint="eastAsia"/>
+        </w:rPr>
       </w:pPr>
       <w:r>
         <w:rPr>
@@ -2028,6 +2459,9 @@
           <w:numId w:val="7"/>
         </w:numPr>
         <w:ind w:firstLineChars="0"/>
+        <w:rPr>
+          <w:rFonts w:hint="eastAsia"/>
+        </w:rPr>
       </w:pPr>
       <w:r>
         <w:rPr>
@@ -2046,6 +2480,9 @@
       <w:pPr>
         <w:pStyle w:val="a3"/>
         <w:ind w:left="1200" w:firstLineChars="0" w:firstLine="0"/>
+        <w:rPr>
+          <w:rFonts w:hint="eastAsia"/>
+        </w:rPr>
       </w:pPr>
       <w:r>
         <w:rPr>
@@ -2097,6 +2534,9 @@
       <w:pPr>
         <w:pStyle w:val="a3"/>
         <w:ind w:left="360" w:firstLineChars="0" w:firstLine="0"/>
+        <w:rPr>
+          <w:rFonts w:hint="eastAsia"/>
+        </w:rPr>
       </w:pPr>
     </w:p>
     <w:p>
@@ -2107,6 +2547,9 @@
           <w:numId w:val="7"/>
         </w:numPr>
         <w:ind w:firstLineChars="0"/>
+        <w:rPr>
+          <w:rFonts w:hint="eastAsia"/>
+        </w:rPr>
       </w:pPr>
       <w:r>
         <w:rPr>
@@ -2119,6 +2562,9 @@
       <w:pPr>
         <w:pStyle w:val="a3"/>
         <w:ind w:left="1200" w:firstLineChars="0" w:firstLine="0"/>
+        <w:rPr>
+          <w:rFonts w:hint="eastAsia"/>
+        </w:rPr>
       </w:pPr>
       <w:r>
         <w:rPr>
@@ -2171,6 +2617,9 @@
       <w:pPr>
         <w:pStyle w:val="a3"/>
         <w:ind w:left="360" w:firstLineChars="0" w:firstLine="0"/>
+        <w:rPr>
+          <w:rFonts w:hint="eastAsia"/>
+        </w:rPr>
       </w:pPr>
       <w:r>
         <w:rPr>
@@ -2228,6 +2677,9 @@
       <w:pPr>
         <w:pStyle w:val="a3"/>
         <w:ind w:left="360" w:firstLineChars="0" w:firstLine="0"/>
+        <w:rPr>
+          <w:rFonts w:hint="eastAsia"/>
+        </w:rPr>
       </w:pPr>
     </w:p>
     <w:p>
@@ -2238,6 +2690,9 @@
           <w:numId w:val="7"/>
         </w:numPr>
         <w:ind w:firstLineChars="0"/>
+        <w:rPr>
+          <w:rFonts w:hint="eastAsia"/>
+        </w:rPr>
       </w:pPr>
       <w:r>
         <w:t>多</w:t>
@@ -2256,6 +2711,9 @@
       <w:pPr>
         <w:pStyle w:val="a3"/>
         <w:ind w:left="1200" w:firstLineChars="0" w:firstLine="0"/>
+        <w:rPr>
+          <w:rFonts w:hint="eastAsia"/>
+        </w:rPr>
       </w:pPr>
       <w:r>
         <w:rPr>
@@ -2306,6 +2764,9 @@
     <w:p>
       <w:pPr>
         <w:jc w:val="left"/>
+        <w:rPr>
+          <w:rFonts w:hint="eastAsia"/>
+        </w:rPr>
       </w:pPr>
       <w:r>
         <w:rPr>
@@ -2426,6 +2887,9 @@
           <w:numId w:val="9"/>
         </w:numPr>
         <w:ind w:firstLineChars="0"/>
+        <w:rPr>
+          <w:rFonts w:hint="eastAsia"/>
+        </w:rPr>
       </w:pPr>
       <w:r>
         <w:rPr>
@@ -2456,13 +2920,18 @@
           <w:numId w:val="9"/>
         </w:numPr>
         <w:ind w:firstLineChars="0"/>
-      </w:pPr>
+        <w:rPr>
+          <w:rFonts w:hint="eastAsia"/>
+        </w:rPr>
+      </w:pPr>
+      <w:proofErr w:type="spellStart"/>
       <w:r>
         <w:rPr>
           <w:rFonts w:hint="eastAsia"/>
         </w:rPr>
         <w:t>GitHub</w:t>
       </w:r>
+      <w:proofErr w:type="spellEnd"/>
       <w:r>
         <w:rPr>
           <w:rFonts w:hint="eastAsia"/>
@@ -2486,6 +2955,9 @@
           <w:numId w:val="9"/>
         </w:numPr>
         <w:ind w:firstLineChars="0"/>
+        <w:rPr>
+          <w:rFonts w:hint="eastAsia"/>
+        </w:rPr>
       </w:pPr>
       <w:r>
         <w:rPr>
@@ -2504,6 +2976,9 @@
       <w:pPr>
         <w:pStyle w:val="a3"/>
         <w:ind w:left="502" w:firstLineChars="0" w:firstLine="0"/>
+        <w:rPr>
+          <w:rFonts w:hint="eastAsia"/>
+        </w:rPr>
       </w:pPr>
       <w:hyperlink r:id="rId23" w:history="1">
         <w:r>
@@ -2594,6 +3069,9 @@
         </w:numPr>
         <w:ind w:firstLineChars="0"/>
         <w:jc w:val="left"/>
+        <w:rPr>
+          <w:rFonts w:hint="eastAsia"/>
+        </w:rPr>
       </w:pPr>
       <w:hyperlink r:id="rId25" w:history="1">
         <w:r>
@@ -2631,8 +3109,6 @@
       <w:r>
         <w:t xml:space="preserve"> </w:t>
       </w:r>
-      <w:bookmarkStart w:id="2" w:name="_GoBack"/>
-      <w:bookmarkEnd w:id="2"/>
     </w:p>
     <w:sectPr>
       <w:headerReference w:type="default" r:id="rId27"/>
@@ -2650,6 +3126,11 @@
 <w:endnotes xmlns:wpc="http://schemas.microsoft.com/office/word/2010/wordprocessingCanvas" xmlns:mc="http://schemas.openxmlformats.org/markup-compatibility/2006" xmlns:o="urn:schemas-microsoft-com:office:office" xmlns:r="http://schemas.openxmlformats.org/officeDocument/2006/relationships" xmlns:m="http://schemas.openxmlformats.org/officeDocument/2006/math" xmlns:v="urn:schemas-microsoft-com:vml" xmlns:wp14="http://schemas.microsoft.com/office/word/2010/wordprocessingDrawing" xmlns:wp="http://schemas.openxmlformats.org/drawingml/2006/wordprocessingDrawing" xmlns:w10="urn:schemas-microsoft-com:office:word" xmlns:w="http://schemas.openxmlformats.org/wordprocessingml/2006/main" xmlns:w14="http://schemas.microsoft.com/office/word/2010/wordml" xmlns:w15="http://schemas.microsoft.com/office/word/2012/wordml" xmlns:wpg="http://schemas.microsoft.com/office/word/2010/wordprocessingGroup" xmlns:wpi="http://schemas.microsoft.com/office/word/2010/wordprocessingInk" xmlns:wne="http://schemas.microsoft.com/office/word/2006/wordml" xmlns:wps="http://schemas.microsoft.com/office/word/2010/wordprocessingShape" mc:Ignorable="w14 w15 wp14">
   <w:endnote w:type="separator" w:id="-1">
     <w:p>
+      <w:pPr>
+        <w:rPr>
+          <w:rFonts w:hint="eastAsia"/>
+        </w:rPr>
+      </w:pPr>
       <w:r>
         <w:separator/>
       </w:r>
@@ -2657,6 +3138,11 @@
   </w:endnote>
   <w:endnote w:type="continuationSeparator" w:id="0">
     <w:p>
+      <w:pPr>
+        <w:rPr>
+          <w:rFonts w:hint="eastAsia"/>
+        </w:rPr>
+      </w:pPr>
       <w:r>
         <w:continuationSeparator/>
       </w:r>
@@ -2679,12 +3165,29 @@
       <w:rPr>
         <w:rFonts w:ascii="微软雅黑" w:eastAsia="微软雅黑" w:hAnsi="微软雅黑"/>
       </w:rPr>
-      <w:t>Study Doc @CopyRight panshiqi 2018</w:t>
+      <w:t>Study Doc @</w:t>
+    </w:r>
+    <w:proofErr w:type="spellStart"/>
+    <w:r>
+      <w:rPr>
+        <w:rFonts w:ascii="微软雅黑" w:eastAsia="微软雅黑" w:hAnsi="微软雅黑"/>
+      </w:rPr>
+      <w:t>CopyRight</w:t>
+    </w:r>
+    <w:proofErr w:type="spellEnd"/>
+    <w:r>
+      <w:rPr>
+        <w:rFonts w:ascii="微软雅黑" w:eastAsia="微软雅黑" w:hAnsi="微软雅黑"/>
+      </w:rPr>
+      <w:t xml:space="preserve"> panshiqi 2018</w:t>
     </w:r>
   </w:p>
   <w:p>
     <w:pPr>
       <w:pStyle w:val="a5"/>
+      <w:rPr>
+        <w:rFonts w:hint="eastAsia"/>
+      </w:rPr>
     </w:pPr>
   </w:p>
 </w:ftr>
@@ -2694,6 +3197,11 @@
 <w:footnotes xmlns:wpc="http://schemas.microsoft.com/office/word/2010/wordprocessingCanvas" xmlns:mc="http://schemas.openxmlformats.org/markup-compatibility/2006" xmlns:o="urn:schemas-microsoft-com:office:office" xmlns:r="http://schemas.openxmlformats.org/officeDocument/2006/relationships" xmlns:m="http://schemas.openxmlformats.org/officeDocument/2006/math" xmlns:v="urn:schemas-microsoft-com:vml" xmlns:wp14="http://schemas.microsoft.com/office/word/2010/wordprocessingDrawing" xmlns:wp="http://schemas.openxmlformats.org/drawingml/2006/wordprocessingDrawing" xmlns:w10="urn:schemas-microsoft-com:office:word" xmlns:w="http://schemas.openxmlformats.org/wordprocessingml/2006/main" xmlns:w14="http://schemas.microsoft.com/office/word/2010/wordml" xmlns:w15="http://schemas.microsoft.com/office/word/2012/wordml" xmlns:wpg="http://schemas.microsoft.com/office/word/2010/wordprocessingGroup" xmlns:wpi="http://schemas.microsoft.com/office/word/2010/wordprocessingInk" xmlns:wne="http://schemas.microsoft.com/office/word/2006/wordml" xmlns:wps="http://schemas.microsoft.com/office/word/2010/wordprocessingShape" mc:Ignorable="w14 w15 wp14">
   <w:footnote w:type="separator" w:id="-1">
     <w:p>
+      <w:pPr>
+        <w:rPr>
+          <w:rFonts w:hint="eastAsia"/>
+        </w:rPr>
+      </w:pPr>
       <w:r>
         <w:separator/>
       </w:r>
@@ -2701,6 +3209,11 @@
   </w:footnote>
   <w:footnote w:type="continuationSeparator" w:id="0">
     <w:p>
+      <w:pPr>
+        <w:rPr>
+          <w:rFonts w:hint="eastAsia"/>
+        </w:rPr>
+      </w:pPr>
       <w:r>
         <w:continuationSeparator/>
       </w:r>
@@ -2716,6 +3229,9 @@
       <w:pStyle w:val="a4"/>
       <w:wordWrap w:val="0"/>
       <w:jc w:val="right"/>
+      <w:rPr>
+        <w:rFonts w:hint="eastAsia"/>
+      </w:rPr>
     </w:pPr>
     <w:r>
       <w:t xml:space="preserve">Panshiqi Study Doc </w:t>
@@ -2726,7 +3242,7 @@
 
 <file path=word/numbering.xml><?xml version="1.0" encoding="utf-8"?>
 <w:numbering xmlns:wpc="http://schemas.microsoft.com/office/word/2010/wordprocessingCanvas" xmlns:mc="http://schemas.openxmlformats.org/markup-compatibility/2006" xmlns:o="urn:schemas-microsoft-com:office:office" xmlns:r="http://schemas.openxmlformats.org/officeDocument/2006/relationships" xmlns:m="http://schemas.openxmlformats.org/officeDocument/2006/math" xmlns:v="urn:schemas-microsoft-com:vml" xmlns:wp14="http://schemas.microsoft.com/office/word/2010/wordprocessingDrawing" xmlns:wp="http://schemas.openxmlformats.org/drawingml/2006/wordprocessingDrawing" xmlns:w10="urn:schemas-microsoft-com:office:word" xmlns:w="http://schemas.openxmlformats.org/wordprocessingml/2006/main" xmlns:w14="http://schemas.microsoft.com/office/word/2010/wordml" xmlns:w15="http://schemas.microsoft.com/office/word/2012/wordml" xmlns:wpg="http://schemas.microsoft.com/office/word/2010/wordprocessingGroup" xmlns:wpi="http://schemas.microsoft.com/office/word/2010/wordprocessingInk" xmlns:wne="http://schemas.microsoft.com/office/word/2006/wordml" xmlns:wps="http://schemas.microsoft.com/office/word/2010/wordprocessingShape" mc:Ignorable="w14 w15 wp14">
-  <w:abstractNum w:abstractNumId="0" w15:restartNumberingAfterBreak="0">
+  <w:abstractNum w:abstractNumId="0">
     <w:nsid w:val="19D47F24"/>
     <w:multiLevelType w:val="hybridMultilevel"/>
     <w:tmpl w:val="B628C504"/>
@@ -2815,7 +3331,7 @@
       </w:pPr>
     </w:lvl>
   </w:abstractNum>
-  <w:abstractNum w:abstractNumId="1" w15:restartNumberingAfterBreak="0">
+  <w:abstractNum w:abstractNumId="1">
     <w:nsid w:val="22E27CB7"/>
     <w:multiLevelType w:val="multilevel"/>
     <w:tmpl w:val="DEF2AD12"/>
@@ -2936,7 +3452,7 @@
       </w:rPr>
     </w:lvl>
   </w:abstractNum>
-  <w:abstractNum w:abstractNumId="2" w15:restartNumberingAfterBreak="0">
+  <w:abstractNum w:abstractNumId="2">
     <w:nsid w:val="46FC760C"/>
     <w:multiLevelType w:val="hybridMultilevel"/>
     <w:tmpl w:val="B628C504"/>
@@ -3025,7 +3541,7 @@
       </w:pPr>
     </w:lvl>
   </w:abstractNum>
-  <w:abstractNum w:abstractNumId="3" w15:restartNumberingAfterBreak="0">
+  <w:abstractNum w:abstractNumId="3">
     <w:nsid w:val="4B746A0E"/>
     <w:multiLevelType w:val="hybridMultilevel"/>
     <w:tmpl w:val="2CC0276E"/>
@@ -3114,7 +3630,7 @@
       </w:pPr>
     </w:lvl>
   </w:abstractNum>
-  <w:abstractNum w:abstractNumId="4" w15:restartNumberingAfterBreak="0">
+  <w:abstractNum w:abstractNumId="4">
     <w:nsid w:val="60B970A6"/>
     <w:multiLevelType w:val="hybridMultilevel"/>
     <w:tmpl w:val="064E410E"/>
@@ -3203,7 +3719,7 @@
       </w:pPr>
     </w:lvl>
   </w:abstractNum>
-  <w:abstractNum w:abstractNumId="5" w15:restartNumberingAfterBreak="0">
+  <w:abstractNum w:abstractNumId="5">
     <w:nsid w:val="63823FA0"/>
     <w:multiLevelType w:val="hybridMultilevel"/>
     <w:tmpl w:val="A8C41A7A"/>
@@ -3292,7 +3808,7 @@
       </w:pPr>
     </w:lvl>
   </w:abstractNum>
-  <w:abstractNum w:abstractNumId="6" w15:restartNumberingAfterBreak="0">
+  <w:abstractNum w:abstractNumId="6">
     <w:nsid w:val="639350D2"/>
     <w:multiLevelType w:val="hybridMultilevel"/>
     <w:tmpl w:val="39F01D1A"/>
@@ -3381,7 +3897,7 @@
       </w:pPr>
     </w:lvl>
   </w:abstractNum>
-  <w:abstractNum w:abstractNumId="7" w15:restartNumberingAfterBreak="0">
+  <w:abstractNum w:abstractNumId="7">
     <w:nsid w:val="64BC524E"/>
     <w:multiLevelType w:val="hybridMultilevel"/>
     <w:tmpl w:val="337C79AA"/>
@@ -3470,7 +3986,7 @@
       </w:pPr>
     </w:lvl>
   </w:abstractNum>
-  <w:abstractNum w:abstractNumId="8" w15:restartNumberingAfterBreak="0">
+  <w:abstractNum w:abstractNumId="8">
     <w:nsid w:val="697D2A4F"/>
     <w:multiLevelType w:val="hybridMultilevel"/>
     <w:tmpl w:val="DB5AA798"/>
@@ -3559,7 +4075,7 @@
       </w:pPr>
     </w:lvl>
   </w:abstractNum>
-  <w:abstractNum w:abstractNumId="9" w15:restartNumberingAfterBreak="0">
+  <w:abstractNum w:abstractNumId="9">
     <w:nsid w:val="754A785D"/>
     <w:multiLevelType w:val="hybridMultilevel"/>
     <w:tmpl w:val="80FE142C"/>
@@ -3648,7 +4164,7 @@
       </w:pPr>
     </w:lvl>
   </w:abstractNum>
-  <w:abstractNum w:abstractNumId="10" w15:restartNumberingAfterBreak="0">
+  <w:abstractNum w:abstractNumId="10">
     <w:nsid w:val="77067E0A"/>
     <w:multiLevelType w:val="hybridMultilevel"/>
     <w:tmpl w:val="FB7A1BBA"/>
